--- a/重构草案2_对象间搬移特性.docx
+++ b/重构草案2_对象间搬移特性.docx
@@ -1005,7 +1005,7 @@
           <w:p>
             <w:pPr>
               <w:rPr>
-                <w:rFonts w:asciiTheme="minorEastAsia" w:hAnsiTheme="minorEastAsia" w:hint="eastAsia"/>
+                <w:rFonts w:asciiTheme="minorEastAsia" w:hAnsiTheme="minorEastAsia"/>
                 <w:sz w:val="24"/>
                 <w:szCs w:val="28"/>
               </w:rPr>
@@ -1916,7 +1916,7 @@
           <w:p>
             <w:pPr>
               <w:rPr>
-                <w:rFonts w:asciiTheme="minorEastAsia" w:hAnsiTheme="minorEastAsia" w:hint="eastAsia"/>
+                <w:rFonts w:asciiTheme="minorEastAsia" w:hAnsiTheme="minorEastAsia"/>
                 <w:sz w:val="24"/>
                 <w:szCs w:val="28"/>
               </w:rPr>
@@ -1958,7 +1958,7 @@
           <w:p>
             <w:pPr>
               <w:rPr>
-                <w:rFonts w:asciiTheme="minorEastAsia" w:hAnsiTheme="minorEastAsia" w:hint="eastAsia"/>
+                <w:rFonts w:asciiTheme="minorEastAsia" w:hAnsiTheme="minorEastAsia"/>
                 <w:sz w:val="24"/>
                 <w:szCs w:val="28"/>
               </w:rPr>
@@ -2187,7 +2187,7 @@
           <w:p>
             <w:pPr>
               <w:rPr>
-                <w:rFonts w:asciiTheme="minorEastAsia" w:hAnsiTheme="minorEastAsia" w:hint="eastAsia"/>
+                <w:rFonts w:asciiTheme="minorEastAsia" w:hAnsiTheme="minorEastAsia"/>
                 <w:sz w:val="24"/>
                 <w:szCs w:val="28"/>
               </w:rPr>
@@ -2302,7 +2302,7 @@
           <w:p>
             <w:pPr>
               <w:rPr>
-                <w:rFonts w:asciiTheme="minorEastAsia" w:hAnsiTheme="minorEastAsia" w:hint="eastAsia"/>
+                <w:rFonts w:asciiTheme="minorEastAsia" w:hAnsiTheme="minorEastAsia"/>
                 <w:sz w:val="24"/>
                 <w:szCs w:val="28"/>
               </w:rPr>
@@ -2366,7 +2366,7 @@
           <w:p>
             <w:pPr>
               <w:rPr>
-                <w:rFonts w:asciiTheme="minorEastAsia" w:hAnsiTheme="minorEastAsia" w:hint="eastAsia"/>
+                <w:rFonts w:asciiTheme="minorEastAsia" w:hAnsiTheme="minorEastAsia"/>
                 <w:sz w:val="24"/>
                 <w:szCs w:val="28"/>
               </w:rPr>
@@ -2652,11 +2652,6 @@
             </w:r>
           </w:p>
           <w:p>
-            <w:pPr>
-              <w:rPr>
-                <w:rFonts w:hint="eastAsia"/>
-              </w:rPr>
-            </w:pPr>
             <w:r>
               <w:t>4</w:t>
             </w:r>
@@ -2722,7 +2717,7 @@
           <w:p>
             <w:pPr>
               <w:rPr>
-                <w:rFonts w:asciiTheme="minorEastAsia" w:hAnsiTheme="minorEastAsia" w:hint="eastAsia"/>
+                <w:rFonts w:asciiTheme="minorEastAsia" w:hAnsiTheme="minorEastAsia"/>
                 <w:b/>
                 <w:sz w:val="24"/>
                 <w:szCs w:val="28"/>
@@ -3012,7 +3007,7 @@
           <w:p>
             <w:pPr>
               <w:rPr>
-                <w:rFonts w:asciiTheme="minorEastAsia" w:hAnsiTheme="minorEastAsia" w:hint="eastAsia"/>
+                <w:rFonts w:asciiTheme="minorEastAsia" w:hAnsiTheme="minorEastAsia"/>
                 <w:sz w:val="24"/>
                 <w:szCs w:val="28"/>
               </w:rPr>
@@ -3250,7 +3245,7 @@
           <w:p>
             <w:pPr>
               <w:rPr>
-                <w:rFonts w:asciiTheme="minorEastAsia" w:hAnsiTheme="minorEastAsia" w:hint="eastAsia"/>
+                <w:rFonts w:asciiTheme="minorEastAsia" w:hAnsiTheme="minorEastAsia"/>
                 <w:sz w:val="24"/>
                 <w:szCs w:val="28"/>
               </w:rPr>
@@ -3279,8 +3274,6 @@
               </w:rPr>
               <w:t>程序常用的技术</w:t>
             </w:r>
-            <w:bookmarkStart w:id="0" w:name="_GoBack"/>
-            <w:bookmarkEnd w:id="0"/>
             <w:r>
               <w:rPr>
                 <w:rFonts w:asciiTheme="minorEastAsia" w:hAnsiTheme="minorEastAsia" w:hint="eastAsia"/>
@@ -3324,7 +3317,7 @@
           <w:p>
             <w:pPr>
               <w:rPr>
-                <w:rFonts w:asciiTheme="minorEastAsia" w:hAnsiTheme="minorEastAsia" w:hint="eastAsia"/>
+                <w:rFonts w:asciiTheme="minorEastAsia" w:hAnsiTheme="minorEastAsia"/>
                 <w:sz w:val="24"/>
                 <w:szCs w:val="28"/>
               </w:rPr>
@@ -3380,7 +3373,7 @@
           <w:p>
             <w:pPr>
               <w:rPr>
-                <w:rFonts w:asciiTheme="minorEastAsia" w:hAnsiTheme="minorEastAsia" w:hint="eastAsia"/>
+                <w:rFonts w:asciiTheme="minorEastAsia" w:hAnsiTheme="minorEastAsia"/>
                 <w:sz w:val="24"/>
                 <w:szCs w:val="28"/>
               </w:rPr>
@@ -3450,211 +3443,201 @@
             <w:tcW w:w="7645" w:type="dxa"/>
           </w:tcPr>
           <w:p>
-            <w:pPr>
+            <w:r>
               <w:rPr>
                 <w:rFonts w:hint="eastAsia"/>
               </w:rPr>
-            </w:pPr>
+              <w:t>1</w:t>
+            </w:r>
             <w:r>
               <w:rPr>
                 <w:rFonts w:hint="eastAsia"/>
               </w:rPr>
-              <w:t>1</w:t>
+              <w:t>）</w:t>
             </w:r>
             <w:r>
               <w:rPr>
                 <w:rFonts w:hint="eastAsia"/>
               </w:rPr>
+              <w:t>决定</w:t>
+            </w:r>
+            <w:r>
+              <w:t>如何分解类所</w:t>
+            </w:r>
+            <w:r>
+              <w:rPr>
+                <w:rFonts w:hint="eastAsia"/>
+              </w:rPr>
+              <w:t>负的责任</w:t>
+            </w:r>
+            <w:r>
+              <w:t>；</w:t>
+            </w:r>
+          </w:p>
+          <w:p>
+            <w:r>
+              <w:t>2</w:t>
+            </w:r>
+            <w:r>
+              <w:rPr>
+                <w:rFonts w:hint="eastAsia"/>
+              </w:rPr>
               <w:t>）</w:t>
             </w:r>
             <w:r>
+              <w:t>建立一个新类，用以表现从旧类中分离出来的责任；</w:t>
+            </w:r>
+          </w:p>
+          <w:p>
+            <w:r>
+              <w:t>3</w:t>
+            </w:r>
+            <w:r>
               <w:rPr>
                 <w:rFonts w:hint="eastAsia"/>
               </w:rPr>
-              <w:t>决定</w:t>
-            </w:r>
-            <w:r>
-              <w:t>如何分解类所</w:t>
+              <w:t>）</w:t>
+            </w:r>
+            <w:r>
+              <w:t>建立</w:t>
+            </w:r>
+            <w:r>
+              <w:t>“</w:t>
             </w:r>
             <w:r>
               <w:rPr>
                 <w:rFonts w:hint="eastAsia"/>
               </w:rPr>
-              <w:t>负的责任</w:t>
-            </w:r>
-            <w:r>
-              <w:t>；</w:t>
-            </w:r>
-          </w:p>
-          <w:p>
-            <w:r>
-              <w:t>2</w:t>
+              <w:t>从</w:t>
+            </w:r>
+            <w:r>
+              <w:t>旧类访问新类</w:t>
+            </w:r>
+            <w:r>
+              <w:t>”</w:t>
             </w:r>
             <w:r>
               <w:rPr>
                 <w:rFonts w:hint="eastAsia"/>
               </w:rPr>
+              <w:t>的</w:t>
+            </w:r>
+            <w:r>
+              <w:t>连接关系；</w:t>
+            </w:r>
+          </w:p>
+          <w:p>
+            <w:r>
+              <w:t>4</w:t>
+            </w:r>
+            <w:r>
+              <w:rPr>
+                <w:rFonts w:hint="eastAsia"/>
+              </w:rPr>
               <w:t>）</w:t>
             </w:r>
             <w:r>
-              <w:t>建立一个新类，用以表现从旧类中分离出来的责任；</w:t>
-            </w:r>
-          </w:p>
-          <w:p>
-            <w:r>
-              <w:t>3</w:t>
+              <w:t>对于想要搬移的字段，运用</w:t>
+            </w:r>
+            <w:r>
+              <w:t>Move Field</w:t>
+            </w:r>
+            <w:r>
+              <w:t>方法搬移之</w:t>
             </w:r>
             <w:r>
               <w:rPr>
                 <w:rFonts w:hint="eastAsia"/>
               </w:rPr>
+              <w:t>，</w:t>
+            </w:r>
+            <w:r>
+              <w:t>并编译测试；</w:t>
+            </w:r>
+          </w:p>
+          <w:p>
+            <w:r>
+              <w:rPr>
+                <w:rFonts w:hint="eastAsia"/>
+              </w:rPr>
+              <w:t>5</w:t>
+            </w:r>
+            <w:r>
+              <w:rPr>
+                <w:rFonts w:hint="eastAsia"/>
+              </w:rPr>
               <w:t>）</w:t>
             </w:r>
             <w:r>
-              <w:t>建立</w:t>
-            </w:r>
-            <w:r>
-              <w:t>“</w:t>
+              <w:t>使用</w:t>
+            </w:r>
+            <w:r>
+              <w:t>Move Method</w:t>
             </w:r>
             <w:r>
               <w:rPr>
                 <w:rFonts w:hint="eastAsia"/>
               </w:rPr>
-              <w:t>从</w:t>
-            </w:r>
-            <w:r>
-              <w:t>旧类访问新类</w:t>
-            </w:r>
-            <w:r>
-              <w:t>”</w:t>
+              <w:t>将</w:t>
+            </w:r>
+            <w:r>
+              <w:t>必要函数搬移到新类，</w:t>
             </w:r>
             <w:r>
               <w:rPr>
                 <w:rFonts w:hint="eastAsia"/>
               </w:rPr>
-              <w:t>的</w:t>
-            </w:r>
-            <w:r>
-              <w:t>连接关系；</w:t>
-            </w:r>
-          </w:p>
-          <w:p>
-            <w:r>
-              <w:t>4</w:t>
+              <w:t>先</w:t>
+            </w:r>
+            <w:r>
+              <w:t>搬移较低层函数</w:t>
             </w:r>
             <w:r>
               <w:rPr>
                 <w:rFonts w:hint="eastAsia"/>
               </w:rPr>
+              <w:t>（被其他</w:t>
+            </w:r>
+            <w:r>
+              <w:t>函数调用</w:t>
+            </w:r>
+            <w:r>
+              <w:rPr>
+                <w:rFonts w:hint="eastAsia"/>
+              </w:rPr>
+              <w:t>多于</w:t>
+            </w:r>
+            <w:r>
+              <w:t>调用其他函数</w:t>
+            </w:r>
+            <w:r>
+              <w:rPr>
+                <w:rFonts w:hint="eastAsia"/>
+              </w:rPr>
               <w:t>）</w:t>
             </w:r>
             <w:r>
-              <w:t>对于想要搬移的字段，运用</w:t>
-            </w:r>
-            <w:r>
-              <w:t>Move Field</w:t>
-            </w:r>
-            <w:r>
-              <w:t>方法搬移之</w:t>
-            </w:r>
+              <w:t>，在搬移较高层的函数；</w:t>
+            </w:r>
+          </w:p>
+          <w:p>
             <w:r>
               <w:rPr>
                 <w:rFonts w:hint="eastAsia"/>
               </w:rPr>
-              <w:t>，</w:t>
-            </w:r>
-            <w:r>
-              <w:t>并编译测试；</w:t>
-            </w:r>
-          </w:p>
-          <w:p>
+              <w:t>6</w:t>
+            </w:r>
             <w:r>
               <w:rPr>
                 <w:rFonts w:hint="eastAsia"/>
               </w:rPr>
-              <w:t>5</w:t>
-            </w:r>
-            <w:r>
-              <w:rPr>
-                <w:rFonts w:hint="eastAsia"/>
-              </w:rPr>
               <w:t>）</w:t>
             </w:r>
             <w:r>
-              <w:t>使用</w:t>
-            </w:r>
-            <w:r>
-              <w:t>Move Method</w:t>
-            </w:r>
-            <w:r>
-              <w:rPr>
-                <w:rFonts w:hint="eastAsia"/>
-              </w:rPr>
-              <w:t>将</w:t>
-            </w:r>
-            <w:r>
-              <w:t>必要函数搬移到新类，</w:t>
-            </w:r>
-            <w:r>
-              <w:rPr>
-                <w:rFonts w:hint="eastAsia"/>
-              </w:rPr>
-              <w:t>先</w:t>
-            </w:r>
-            <w:r>
-              <w:t>搬移较低层函数</w:t>
-            </w:r>
-            <w:r>
-              <w:rPr>
-                <w:rFonts w:hint="eastAsia"/>
-              </w:rPr>
-              <w:t>（被其他</w:t>
-            </w:r>
-            <w:r>
-              <w:t>函数调用</w:t>
-            </w:r>
-            <w:r>
-              <w:rPr>
-                <w:rFonts w:hint="eastAsia"/>
-              </w:rPr>
-              <w:t>多于</w:t>
-            </w:r>
-            <w:r>
-              <w:t>调用其他函数</w:t>
-            </w:r>
-            <w:r>
-              <w:rPr>
-                <w:rFonts w:hint="eastAsia"/>
-              </w:rPr>
-              <w:t>）</w:t>
-            </w:r>
-            <w:r>
-              <w:t>，在搬移较高层的函数；</w:t>
-            </w:r>
-          </w:p>
-          <w:p>
-            <w:r>
-              <w:rPr>
-                <w:rFonts w:hint="eastAsia"/>
-              </w:rPr>
-              <w:t>6</w:t>
-            </w:r>
-            <w:r>
-              <w:rPr>
-                <w:rFonts w:hint="eastAsia"/>
-              </w:rPr>
-              <w:t>）</w:t>
-            </w:r>
-            <w:r>
               <w:t>每次搬移之后，编译测试；</w:t>
             </w:r>
           </w:p>
           <w:p>
-            <w:pPr>
-              <w:rPr>
-                <w:rFonts w:hint="eastAsia"/>
-              </w:rPr>
-            </w:pPr>
             <w:r>
               <w:t>7</w:t>
             </w:r>
@@ -4917,7 +4900,7 @@
                 <w:sz w:val="24"/>
                 <w:szCs w:val="28"/>
               </w:rPr>
-              <w:t>Replace Temp with Query</w:t>
+              <w:t>Inline Class</w:t>
             </w:r>
           </w:p>
         </w:tc>
@@ -4943,7 +4926,6 @@
                 <w:sz w:val="24"/>
                 <w:szCs w:val="28"/>
               </w:rPr>
-              <w:lastRenderedPageBreak/>
               <w:t>概要</w:t>
             </w:r>
           </w:p>
@@ -4955,18 +4937,42 @@
           <w:p>
             <w:pPr>
               <w:rPr>
-                <w:rFonts w:asciiTheme="minorEastAsia" w:hAnsiTheme="minorEastAsia"/>
-                <w:sz w:val="24"/>
-                <w:szCs w:val="28"/>
-              </w:rPr>
-            </w:pPr>
-            <w:r>
-              <w:rPr>
-                <w:rFonts w:asciiTheme="minorEastAsia" w:hAnsiTheme="minorEastAsia" w:hint="eastAsia"/>
-                <w:sz w:val="24"/>
-                <w:szCs w:val="28"/>
-              </w:rPr>
-              <w:t>将临时变量保存的表达式提炼到一个独立函数中，将这个临时变量的所有引用点替换为对新函数的调用。此后，新函数就可以被其他函数所使用。</w:t>
+                <w:rFonts w:asciiTheme="minorEastAsia" w:hAnsiTheme="minorEastAsia" w:hint="eastAsia"/>
+                <w:sz w:val="24"/>
+                <w:szCs w:val="28"/>
+              </w:rPr>
+            </w:pPr>
+            <w:r>
+              <w:rPr>
+                <w:rFonts w:asciiTheme="minorEastAsia" w:hAnsiTheme="minorEastAsia" w:hint="eastAsia"/>
+                <w:sz w:val="24"/>
+                <w:szCs w:val="28"/>
+              </w:rPr>
+              <w:t>将这个类的</w:t>
+            </w:r>
+            <w:r>
+              <w:rPr>
+                <w:rFonts w:asciiTheme="minorEastAsia" w:hAnsiTheme="minorEastAsia"/>
+                <w:sz w:val="24"/>
+                <w:szCs w:val="28"/>
+              </w:rPr>
+              <w:t>所有特性搬移到另一个类中，然后移除</w:t>
+            </w:r>
+            <w:r>
+              <w:rPr>
+                <w:rFonts w:asciiTheme="minorEastAsia" w:hAnsiTheme="minorEastAsia" w:hint="eastAsia"/>
+                <w:sz w:val="24"/>
+                <w:szCs w:val="28"/>
+              </w:rPr>
+              <w:t>原</w:t>
+            </w:r>
+            <w:r>
+              <w:rPr>
+                <w:rFonts w:asciiTheme="minorEastAsia" w:hAnsiTheme="minorEastAsia"/>
+                <w:sz w:val="24"/>
+                <w:szCs w:val="28"/>
+              </w:rPr>
+              <w:t>类</w:t>
             </w:r>
           </w:p>
         </w:tc>
@@ -4992,6 +4998,7 @@
                 <w:sz w:val="24"/>
                 <w:szCs w:val="28"/>
               </w:rPr>
+              <w:lastRenderedPageBreak/>
               <w:t>动机</w:t>
             </w:r>
           </w:p>
@@ -5003,18 +5010,58 @@
           <w:p>
             <w:pPr>
               <w:rPr>
-                <w:rFonts w:asciiTheme="minorEastAsia" w:hAnsiTheme="minorEastAsia"/>
-                <w:sz w:val="24"/>
-                <w:szCs w:val="28"/>
-              </w:rPr>
-            </w:pPr>
-            <w:r>
-              <w:rPr>
-                <w:rFonts w:asciiTheme="minorEastAsia" w:hAnsiTheme="minorEastAsia" w:hint="eastAsia"/>
-                <w:sz w:val="24"/>
-                <w:szCs w:val="28"/>
-              </w:rPr>
-              <w:t>临时变量只在所属函数内使用，因此对外来说时不可见的。为了使得其他函数能够见到同属的一份信息，可以</w:t>
+                <w:rFonts w:asciiTheme="minorEastAsia" w:hAnsiTheme="minorEastAsia" w:hint="eastAsia"/>
+                <w:sz w:val="24"/>
+                <w:szCs w:val="28"/>
+              </w:rPr>
+            </w:pPr>
+            <w:r>
+              <w:rPr>
+                <w:rFonts w:asciiTheme="minorEastAsia" w:hAnsiTheme="minorEastAsia" w:hint="eastAsia"/>
+                <w:sz w:val="24"/>
+                <w:szCs w:val="28"/>
+              </w:rPr>
+              <w:t>如果一个</w:t>
+            </w:r>
+            <w:r>
+              <w:rPr>
+                <w:rFonts w:asciiTheme="minorEastAsia" w:hAnsiTheme="minorEastAsia"/>
+                <w:sz w:val="24"/>
+                <w:szCs w:val="28"/>
+              </w:rPr>
+              <w:t>类不</w:t>
+            </w:r>
+            <w:r>
+              <w:rPr>
+                <w:rFonts w:asciiTheme="minorEastAsia" w:hAnsiTheme="minorEastAsia" w:hint="eastAsia"/>
+                <w:sz w:val="24"/>
+                <w:szCs w:val="28"/>
+              </w:rPr>
+              <w:t>再</w:t>
+            </w:r>
+            <w:r>
+              <w:rPr>
+                <w:rFonts w:asciiTheme="minorEastAsia" w:hAnsiTheme="minorEastAsia"/>
+                <w:sz w:val="24"/>
+                <w:szCs w:val="28"/>
+              </w:rPr>
+              <w:t>承担</w:t>
+            </w:r>
+            <w:r>
+              <w:rPr>
+                <w:rFonts w:asciiTheme="minorEastAsia" w:hAnsiTheme="minorEastAsia" w:hint="eastAsia"/>
+                <w:sz w:val="24"/>
+                <w:szCs w:val="28"/>
+              </w:rPr>
+              <w:t>足够</w:t>
+            </w:r>
+            <w:r>
+              <w:rPr>
+                <w:rFonts w:asciiTheme="minorEastAsia" w:hAnsiTheme="minorEastAsia"/>
+                <w:sz w:val="24"/>
+                <w:szCs w:val="28"/>
+              </w:rPr>
+              <w:t>的责任，不再有单独存在的理由。就需要</w:t>
             </w:r>
             <w:r>
               <w:rPr>
@@ -5026,11 +5073,27 @@
             </w:r>
             <w:r>
               <w:rPr>
-                <w:rFonts w:asciiTheme="minorEastAsia" w:hAnsiTheme="minorEastAsia" w:hint="eastAsia"/>
-                <w:sz w:val="24"/>
-                <w:szCs w:val="28"/>
-              </w:rPr>
-              <w:t>临时变量替换为一个查询。</w:t>
+                <w:rFonts w:asciiTheme="minorEastAsia" w:hAnsiTheme="minorEastAsia"/>
+                <w:sz w:val="24"/>
+                <w:szCs w:val="28"/>
+              </w:rPr>
+              <w:t>这个</w:t>
+            </w:r>
+            <w:r>
+              <w:rPr>
+                <w:rFonts w:asciiTheme="minorEastAsia" w:hAnsiTheme="minorEastAsia" w:hint="eastAsia"/>
+                <w:sz w:val="24"/>
+                <w:szCs w:val="28"/>
+              </w:rPr>
+              <w:t>不再</w:t>
+            </w:r>
+            <w:r>
+              <w:rPr>
+                <w:rFonts w:asciiTheme="minorEastAsia" w:hAnsiTheme="minorEastAsia"/>
+                <w:sz w:val="24"/>
+                <w:szCs w:val="28"/>
+              </w:rPr>
+              <w:t>承担责任的类塞进另外一个类。</w:t>
             </w:r>
           </w:p>
         </w:tc>
@@ -5065,10 +5128,15 @@
             <w:tcW w:w="7645" w:type="dxa"/>
           </w:tcPr>
           <w:p>
-            <w:r>
+            <w:pPr>
               <w:rPr>
                 <w:rFonts w:hint="eastAsia"/>
               </w:rPr>
+            </w:pPr>
+            <w:r>
+              <w:rPr>
+                <w:rFonts w:hint="eastAsia"/>
+              </w:rPr>
               <w:t>1</w:t>
             </w:r>
             <w:r>
@@ -5081,29 +5149,41 @@
               <w:rPr>
                 <w:rFonts w:hint="eastAsia"/>
               </w:rPr>
-              <w:t>找出只被赋值一次的临时变量，将其声明为</w:t>
+              <w:t>在目标类身上</w:t>
+            </w:r>
+            <w:r>
+              <w:t>声明源类的</w:t>
             </w:r>
             <w:r>
               <w:rPr>
                 <w:rFonts w:hint="eastAsia"/>
               </w:rPr>
-              <w:t>f</w:t>
-            </w:r>
-            <w:r>
-              <w:t>inal</w:t>
+              <w:t>public</w:t>
             </w:r>
             <w:r>
               <w:rPr>
                 <w:rFonts w:hint="eastAsia"/>
               </w:rPr>
-              <w:t>并进行编译；</w:t>
-            </w:r>
-          </w:p>
-          <w:p>
+              <w:t>协议</w:t>
+            </w:r>
+            <w:r>
+              <w:t>，并将其中的所有函数</w:t>
+            </w:r>
             <w:r>
               <w:rPr>
                 <w:rFonts w:hint="eastAsia"/>
               </w:rPr>
+              <w:t>委托至</w:t>
+            </w:r>
+            <w:r>
+              <w:t>原函数</w:t>
+            </w:r>
+          </w:p>
+          <w:p>
+            <w:r>
+              <w:rPr>
+                <w:rFonts w:hint="eastAsia"/>
+              </w:rPr>
               <w:t>2</w:t>
             </w:r>
             <w:r>
@@ -5116,7 +5196,126 @@
               <w:rPr>
                 <w:rFonts w:hint="eastAsia"/>
               </w:rPr>
-              <w:t>将“对该临时变量赋值”的语句等号右侧部分提炼到一个独立函数中；</w:t>
+              <w:t>修改所有</w:t>
+            </w:r>
+            <w:r>
+              <w:t>源类引用点，改</w:t>
+            </w:r>
+            <w:r>
+              <w:rPr>
+                <w:rFonts w:hint="eastAsia"/>
+              </w:rPr>
+              <w:t>而</w:t>
+            </w:r>
+            <w:r>
+              <w:t>引用目标类；</w:t>
+            </w:r>
+          </w:p>
+          <w:p>
+            <w:r>
+              <w:t>3</w:t>
+            </w:r>
+            <w:r>
+              <w:rPr>
+                <w:rFonts w:hint="eastAsia"/>
+              </w:rPr>
+              <w:t>）</w:t>
+            </w:r>
+            <w:r>
+              <w:t>编译测试；</w:t>
+            </w:r>
+          </w:p>
+          <w:p>
+            <w:r>
+              <w:rPr>
+                <w:rFonts w:hint="eastAsia"/>
+              </w:rPr>
+              <w:t>4</w:t>
+            </w:r>
+            <w:r>
+              <w:rPr>
+                <w:rFonts w:hint="eastAsia"/>
+              </w:rPr>
+              <w:t>）</w:t>
+            </w:r>
+            <w:r>
+              <w:t>运用</w:t>
+            </w:r>
+            <w:r>
+              <w:t>Move Method</w:t>
+            </w:r>
+            <w:r>
+              <w:rPr>
+                <w:rFonts w:hint="eastAsia"/>
+              </w:rPr>
+              <w:t>和</w:t>
+            </w:r>
+            <w:r>
+              <w:t>Move Field</w:t>
+            </w:r>
+            <w:r>
+              <w:t>，将源类的特性全部</w:t>
+            </w:r>
+            <w:r>
+              <w:rPr>
+                <w:rFonts w:hint="eastAsia"/>
+              </w:rPr>
+              <w:t>搬移</w:t>
+            </w:r>
+            <w:r>
+              <w:t>至目标类；</w:t>
+            </w:r>
+          </w:p>
+          <w:p>
+            <w:pPr>
+              <w:rPr>
+                <w:rFonts w:hint="eastAsia"/>
+              </w:rPr>
+            </w:pPr>
+            <w:r>
+              <w:t>5</w:t>
+            </w:r>
+            <w:r>
+              <w:rPr>
+                <w:rFonts w:hint="eastAsia"/>
+              </w:rPr>
+              <w:t>）</w:t>
+            </w:r>
+            <w:r>
+              <w:t>为源类</w:t>
+            </w:r>
+            <w:r>
+              <w:rPr>
+                <w:rFonts w:hint="eastAsia"/>
+              </w:rPr>
+              <w:t>举行</w:t>
+            </w:r>
+            <w:r>
+              <w:t>一个简单</w:t>
+            </w:r>
+            <w:r>
+              <w:rPr>
+                <w:rFonts w:hint="eastAsia"/>
+              </w:rPr>
+              <w:t>地</w:t>
+            </w:r>
+            <w:r>
+              <w:t>“</w:t>
+            </w:r>
+            <w:r>
+              <w:rPr>
+                <w:rFonts w:hint="eastAsia"/>
+              </w:rPr>
+              <w:t>丧礼</w:t>
+            </w:r>
+            <w:r>
+              <w:t>”</w:t>
+            </w:r>
+            <w:r>
+              <w:rPr>
+                <w:rFonts w:hint="eastAsia"/>
+              </w:rPr>
+              <w:t>；</w:t>
             </w:r>
           </w:p>
         </w:tc>
@@ -5172,87 +5371,555 @@
             <w:pPr>
               <w:rPr>
                 <w:rFonts w:asciiTheme="minorEastAsia" w:hAnsiTheme="minorEastAsia"/>
-                <w:color w:val="FF0000"/>
-                <w:sz w:val="24"/>
-                <w:szCs w:val="28"/>
-              </w:rPr>
-            </w:pPr>
-            <w:r>
-              <w:rPr>
-                <w:rFonts w:asciiTheme="minorEastAsia" w:hAnsiTheme="minorEastAsia"/>
-                <w:color w:val="FF0000"/>
-                <w:sz w:val="24"/>
-                <w:szCs w:val="28"/>
-              </w:rPr>
-              <w:t>double basePrice = quantity * itemPrice;</w:t>
-            </w:r>
-          </w:p>
-          <w:p>
-            <w:pPr>
-              <w:rPr>
-                <w:rFonts w:asciiTheme="minorEastAsia" w:hAnsiTheme="minorEastAsia"/>
-                <w:sz w:val="24"/>
-                <w:szCs w:val="28"/>
-              </w:rPr>
-            </w:pPr>
-            <w:r>
-              <w:rPr>
-                <w:rFonts w:asciiTheme="minorEastAsia" w:hAnsiTheme="minorEastAsia"/>
-                <w:sz w:val="24"/>
-                <w:szCs w:val="28"/>
-              </w:rPr>
-              <w:t>if (basePrice &gt; 1000) {</w:t>
-            </w:r>
-          </w:p>
-          <w:p>
-            <w:pPr>
-              <w:rPr>
-                <w:rFonts w:asciiTheme="minorEastAsia" w:hAnsiTheme="minorEastAsia"/>
-                <w:sz w:val="24"/>
-                <w:szCs w:val="28"/>
-              </w:rPr>
-            </w:pPr>
-            <w:r>
-              <w:rPr>
-                <w:rFonts w:asciiTheme="minorEastAsia" w:hAnsiTheme="minorEastAsia"/>
-                <w:sz w:val="24"/>
-                <w:szCs w:val="28"/>
-              </w:rPr>
-              <w:t xml:space="preserve">    return basePrice * 0.95;</w:t>
-            </w:r>
-          </w:p>
-          <w:p>
-            <w:pPr>
-              <w:rPr>
-                <w:rFonts w:asciiTheme="minorEastAsia" w:hAnsiTheme="minorEastAsia"/>
-                <w:sz w:val="24"/>
-                <w:szCs w:val="28"/>
-              </w:rPr>
-            </w:pPr>
-            <w:r>
-              <w:rPr>
-                <w:rFonts w:asciiTheme="minorEastAsia" w:hAnsiTheme="minorEastAsia"/>
-                <w:sz w:val="24"/>
-                <w:szCs w:val="28"/>
-              </w:rPr>
-              <w:t>} else {</w:t>
-            </w:r>
-          </w:p>
-          <w:p>
-            <w:pPr>
-              <w:rPr>
-                <w:rFonts w:asciiTheme="minorEastAsia" w:hAnsiTheme="minorEastAsia"/>
-                <w:sz w:val="24"/>
-                <w:szCs w:val="28"/>
-              </w:rPr>
-            </w:pPr>
-            <w:r>
-              <w:rPr>
-                <w:rFonts w:asciiTheme="minorEastAsia" w:hAnsiTheme="minorEastAsia"/>
-                <w:sz w:val="24"/>
-                <w:szCs w:val="28"/>
-              </w:rPr>
-              <w:t xml:space="preserve">    return basePrice * 0.98;</w:t>
+                <w:sz w:val="24"/>
+                <w:szCs w:val="28"/>
+              </w:rPr>
+            </w:pPr>
+            <w:r>
+              <w:rPr>
+                <w:rFonts w:asciiTheme="minorEastAsia" w:hAnsiTheme="minorEastAsia"/>
+                <w:sz w:val="24"/>
+                <w:szCs w:val="28"/>
+              </w:rPr>
+              <w:t>class Person {</w:t>
+            </w:r>
+          </w:p>
+          <w:p>
+            <w:pPr>
+              <w:rPr>
+                <w:rFonts w:asciiTheme="minorEastAsia" w:hAnsiTheme="minorEastAsia"/>
+                <w:sz w:val="24"/>
+                <w:szCs w:val="28"/>
+              </w:rPr>
+            </w:pPr>
+            <w:r>
+              <w:rPr>
+                <w:rFonts w:asciiTheme="minorEastAsia" w:hAnsiTheme="minorEastAsia"/>
+                <w:sz w:val="24"/>
+                <w:szCs w:val="28"/>
+              </w:rPr>
+              <w:t xml:space="preserve">    public String getName() {</w:t>
+            </w:r>
+          </w:p>
+          <w:p>
+            <w:pPr>
+              <w:rPr>
+                <w:rFonts w:asciiTheme="minorEastAsia" w:hAnsiTheme="minorEastAsia"/>
+                <w:sz w:val="24"/>
+                <w:szCs w:val="28"/>
+              </w:rPr>
+            </w:pPr>
+            <w:r>
+              <w:rPr>
+                <w:rFonts w:asciiTheme="minorEastAsia" w:hAnsiTheme="minorEastAsia"/>
+                <w:sz w:val="24"/>
+                <w:szCs w:val="28"/>
+              </w:rPr>
+              <w:t xml:space="preserve">        return name;</w:t>
+            </w:r>
+          </w:p>
+          <w:p>
+            <w:pPr>
+              <w:rPr>
+                <w:rFonts w:asciiTheme="minorEastAsia" w:hAnsiTheme="minorEastAsia"/>
+                <w:sz w:val="24"/>
+                <w:szCs w:val="28"/>
+              </w:rPr>
+            </w:pPr>
+            <w:r>
+              <w:rPr>
+                <w:rFonts w:asciiTheme="minorEastAsia" w:hAnsiTheme="minorEastAsia"/>
+                <w:sz w:val="24"/>
+                <w:szCs w:val="28"/>
+              </w:rPr>
+              <w:t xml:space="preserve">    }</w:t>
+            </w:r>
+          </w:p>
+          <w:p>
+            <w:pPr>
+              <w:rPr>
+                <w:rFonts w:asciiTheme="minorEastAsia" w:hAnsiTheme="minorEastAsia"/>
+                <w:sz w:val="24"/>
+                <w:szCs w:val="28"/>
+              </w:rPr>
+            </w:pPr>
+            <w:r>
+              <w:rPr>
+                <w:rFonts w:asciiTheme="minorEastAsia" w:hAnsiTheme="minorEastAsia"/>
+                <w:sz w:val="24"/>
+                <w:szCs w:val="28"/>
+              </w:rPr>
+              <w:t xml:space="preserve">    public String getTelephoneNumber(){</w:t>
+            </w:r>
+          </w:p>
+          <w:p>
+            <w:pPr>
+              <w:rPr>
+                <w:rFonts w:asciiTheme="minorEastAsia" w:hAnsiTheme="minorEastAsia"/>
+                <w:sz w:val="24"/>
+                <w:szCs w:val="28"/>
+              </w:rPr>
+            </w:pPr>
+            <w:r>
+              <w:rPr>
+                <w:rFonts w:asciiTheme="minorEastAsia" w:hAnsiTheme="minorEastAsia"/>
+                <w:sz w:val="24"/>
+                <w:szCs w:val="28"/>
+              </w:rPr>
+              <w:t xml:space="preserve">        return officeTelephone.getTelephoneNumber();</w:t>
+            </w:r>
+          </w:p>
+          <w:p>
+            <w:pPr>
+              <w:rPr>
+                <w:rFonts w:asciiTheme="minorEastAsia" w:hAnsiTheme="minorEastAsia"/>
+                <w:sz w:val="24"/>
+                <w:szCs w:val="28"/>
+              </w:rPr>
+            </w:pPr>
+            <w:r>
+              <w:rPr>
+                <w:rFonts w:asciiTheme="minorEastAsia" w:hAnsiTheme="minorEastAsia"/>
+                <w:sz w:val="24"/>
+                <w:szCs w:val="28"/>
+              </w:rPr>
+              <w:t xml:space="preserve">    }</w:t>
+            </w:r>
+          </w:p>
+          <w:p>
+            <w:pPr>
+              <w:rPr>
+                <w:rFonts w:asciiTheme="minorEastAsia" w:hAnsiTheme="minorEastAsia"/>
+                <w:sz w:val="24"/>
+                <w:szCs w:val="28"/>
+              </w:rPr>
+            </w:pPr>
+            <w:r>
+              <w:rPr>
+                <w:rFonts w:asciiTheme="minorEastAsia" w:hAnsiTheme="minorEastAsia"/>
+                <w:sz w:val="24"/>
+                <w:szCs w:val="28"/>
+              </w:rPr>
+              <w:t xml:space="preserve">    public TelephoneNumber getOfficeTelephone() {</w:t>
+            </w:r>
+          </w:p>
+          <w:p>
+            <w:pPr>
+              <w:rPr>
+                <w:rFonts w:asciiTheme="minorEastAsia" w:hAnsiTheme="minorEastAsia"/>
+                <w:sz w:val="24"/>
+                <w:szCs w:val="28"/>
+              </w:rPr>
+            </w:pPr>
+            <w:r>
+              <w:rPr>
+                <w:rFonts w:asciiTheme="minorEastAsia" w:hAnsiTheme="minorEastAsia"/>
+                <w:sz w:val="24"/>
+                <w:szCs w:val="28"/>
+              </w:rPr>
+              <w:t xml:space="preserve">        return officeTelephone;</w:t>
+            </w:r>
+          </w:p>
+          <w:p>
+            <w:pPr>
+              <w:rPr>
+                <w:rFonts w:asciiTheme="minorEastAsia" w:hAnsiTheme="minorEastAsia"/>
+                <w:sz w:val="24"/>
+                <w:szCs w:val="28"/>
+              </w:rPr>
+            </w:pPr>
+            <w:r>
+              <w:rPr>
+                <w:rFonts w:asciiTheme="minorEastAsia" w:hAnsiTheme="minorEastAsia"/>
+                <w:sz w:val="24"/>
+                <w:szCs w:val="28"/>
+              </w:rPr>
+              <w:t xml:space="preserve">    }</w:t>
+            </w:r>
+          </w:p>
+          <w:p>
+            <w:pPr>
+              <w:rPr>
+                <w:rFonts w:asciiTheme="minorEastAsia" w:hAnsiTheme="minorEastAsia"/>
+                <w:sz w:val="24"/>
+                <w:szCs w:val="28"/>
+              </w:rPr>
+            </w:pPr>
+          </w:p>
+          <w:p>
+            <w:pPr>
+              <w:rPr>
+                <w:rFonts w:asciiTheme="minorEastAsia" w:hAnsiTheme="minorEastAsia"/>
+                <w:sz w:val="24"/>
+                <w:szCs w:val="28"/>
+              </w:rPr>
+            </w:pPr>
+            <w:r>
+              <w:rPr>
+                <w:rFonts w:asciiTheme="minorEastAsia" w:hAnsiTheme="minorEastAsia"/>
+                <w:sz w:val="24"/>
+                <w:szCs w:val="28"/>
+              </w:rPr>
+              <w:t xml:space="preserve">    private String name;</w:t>
+            </w:r>
+          </w:p>
+          <w:p>
+            <w:pPr>
+              <w:rPr>
+                <w:rFonts w:asciiTheme="minorEastAsia" w:hAnsiTheme="minorEastAsia"/>
+                <w:sz w:val="24"/>
+                <w:szCs w:val="28"/>
+              </w:rPr>
+            </w:pPr>
+            <w:r>
+              <w:rPr>
+                <w:rFonts w:asciiTheme="minorEastAsia" w:hAnsiTheme="minorEastAsia"/>
+                <w:sz w:val="24"/>
+                <w:szCs w:val="28"/>
+              </w:rPr>
+              <w:t xml:space="preserve">    private TelephoneNumber officeTelephone = new TelephoneNumber();</w:t>
+            </w:r>
+          </w:p>
+          <w:p>
+            <w:pPr>
+              <w:rPr>
+                <w:rFonts w:asciiTheme="minorEastAsia" w:hAnsiTheme="minorEastAsia"/>
+                <w:sz w:val="24"/>
+                <w:szCs w:val="28"/>
+              </w:rPr>
+            </w:pPr>
+            <w:r>
+              <w:rPr>
+                <w:rFonts w:asciiTheme="minorEastAsia" w:hAnsiTheme="minorEastAsia"/>
+                <w:sz w:val="24"/>
+                <w:szCs w:val="28"/>
+              </w:rPr>
+              <w:t>}</w:t>
+            </w:r>
+          </w:p>
+          <w:p>
+            <w:pPr>
+              <w:rPr>
+                <w:rFonts w:asciiTheme="minorEastAsia" w:hAnsiTheme="minorEastAsia"/>
+                <w:sz w:val="24"/>
+                <w:szCs w:val="28"/>
+              </w:rPr>
+            </w:pPr>
+          </w:p>
+          <w:p>
+            <w:pPr>
+              <w:rPr>
+                <w:rFonts w:asciiTheme="minorEastAsia" w:hAnsiTheme="minorEastAsia"/>
+                <w:sz w:val="24"/>
+                <w:szCs w:val="28"/>
+              </w:rPr>
+            </w:pPr>
+            <w:r>
+              <w:rPr>
+                <w:rFonts w:asciiTheme="minorEastAsia" w:hAnsiTheme="minorEastAsia"/>
+                <w:sz w:val="24"/>
+                <w:szCs w:val="28"/>
+              </w:rPr>
+              <w:t>class TelephoneNumber {</w:t>
+            </w:r>
+          </w:p>
+          <w:p>
+            <w:pPr>
+              <w:rPr>
+                <w:rFonts w:asciiTheme="minorEastAsia" w:hAnsiTheme="minorEastAsia"/>
+                <w:sz w:val="24"/>
+                <w:szCs w:val="28"/>
+              </w:rPr>
+            </w:pPr>
+            <w:r>
+              <w:rPr>
+                <w:rFonts w:asciiTheme="minorEastAsia" w:hAnsiTheme="minorEastAsia"/>
+                <w:sz w:val="24"/>
+                <w:szCs w:val="28"/>
+              </w:rPr>
+              <w:t xml:space="preserve">    public String getTelephoneNumber() {</w:t>
+            </w:r>
+          </w:p>
+          <w:p>
+            <w:pPr>
+              <w:rPr>
+                <w:rFonts w:asciiTheme="minorEastAsia" w:hAnsiTheme="minorEastAsia"/>
+                <w:sz w:val="24"/>
+                <w:szCs w:val="28"/>
+              </w:rPr>
+            </w:pPr>
+            <w:r>
+              <w:rPr>
+                <w:rFonts w:asciiTheme="minorEastAsia" w:hAnsiTheme="minorEastAsia"/>
+                <w:sz w:val="24"/>
+                <w:szCs w:val="28"/>
+              </w:rPr>
+              <w:t xml:space="preserve">        return ("(" + areaCode + ")" + number);</w:t>
+            </w:r>
+          </w:p>
+          <w:p>
+            <w:pPr>
+              <w:rPr>
+                <w:rFonts w:asciiTheme="minorEastAsia" w:hAnsiTheme="minorEastAsia"/>
+                <w:sz w:val="24"/>
+                <w:szCs w:val="28"/>
+              </w:rPr>
+            </w:pPr>
+            <w:r>
+              <w:rPr>
+                <w:rFonts w:asciiTheme="minorEastAsia" w:hAnsiTheme="minorEastAsia"/>
+                <w:sz w:val="24"/>
+                <w:szCs w:val="28"/>
+              </w:rPr>
+              <w:t xml:space="preserve">    }</w:t>
+            </w:r>
+          </w:p>
+          <w:p>
+            <w:pPr>
+              <w:rPr>
+                <w:rFonts w:asciiTheme="minorEastAsia" w:hAnsiTheme="minorEastAsia"/>
+                <w:sz w:val="24"/>
+                <w:szCs w:val="28"/>
+              </w:rPr>
+            </w:pPr>
+            <w:r>
+              <w:rPr>
+                <w:rFonts w:asciiTheme="minorEastAsia" w:hAnsiTheme="minorEastAsia"/>
+                <w:sz w:val="24"/>
+                <w:szCs w:val="28"/>
+              </w:rPr>
+              <w:t xml:space="preserve">    public String getAreaCode() {</w:t>
+            </w:r>
+          </w:p>
+          <w:p>
+            <w:pPr>
+              <w:rPr>
+                <w:rFonts w:asciiTheme="minorEastAsia" w:hAnsiTheme="minorEastAsia"/>
+                <w:sz w:val="24"/>
+                <w:szCs w:val="28"/>
+              </w:rPr>
+            </w:pPr>
+            <w:r>
+              <w:rPr>
+                <w:rFonts w:asciiTheme="minorEastAsia" w:hAnsiTheme="minorEastAsia"/>
+                <w:sz w:val="24"/>
+                <w:szCs w:val="28"/>
+              </w:rPr>
+              <w:t xml:space="preserve">        return areaCode;</w:t>
+            </w:r>
+          </w:p>
+          <w:p>
+            <w:pPr>
+              <w:rPr>
+                <w:rFonts w:asciiTheme="minorEastAsia" w:hAnsiTheme="minorEastAsia"/>
+                <w:sz w:val="24"/>
+                <w:szCs w:val="28"/>
+              </w:rPr>
+            </w:pPr>
+            <w:r>
+              <w:rPr>
+                <w:rFonts w:asciiTheme="minorEastAsia" w:hAnsiTheme="minorEastAsia"/>
+                <w:sz w:val="24"/>
+                <w:szCs w:val="28"/>
+              </w:rPr>
+              <w:t xml:space="preserve">    }</w:t>
+            </w:r>
+          </w:p>
+          <w:p>
+            <w:pPr>
+              <w:rPr>
+                <w:rFonts w:asciiTheme="minorEastAsia" w:hAnsiTheme="minorEastAsia"/>
+                <w:sz w:val="24"/>
+                <w:szCs w:val="28"/>
+              </w:rPr>
+            </w:pPr>
+            <w:r>
+              <w:rPr>
+                <w:rFonts w:asciiTheme="minorEastAsia" w:hAnsiTheme="minorEastAsia"/>
+                <w:sz w:val="24"/>
+                <w:szCs w:val="28"/>
+              </w:rPr>
+              <w:t xml:space="preserve">    public void setAreaCode(String arg) {</w:t>
+            </w:r>
+          </w:p>
+          <w:p>
+            <w:pPr>
+              <w:rPr>
+                <w:rFonts w:asciiTheme="minorEastAsia" w:hAnsiTheme="minorEastAsia"/>
+                <w:sz w:val="24"/>
+                <w:szCs w:val="28"/>
+              </w:rPr>
+            </w:pPr>
+            <w:r>
+              <w:rPr>
+                <w:rFonts w:asciiTheme="minorEastAsia" w:hAnsiTheme="minorEastAsia"/>
+                <w:sz w:val="24"/>
+                <w:szCs w:val="28"/>
+              </w:rPr>
+              <w:t xml:space="preserve">        areaCode = arg;</w:t>
+            </w:r>
+          </w:p>
+          <w:p>
+            <w:pPr>
+              <w:rPr>
+                <w:rFonts w:asciiTheme="minorEastAsia" w:hAnsiTheme="minorEastAsia"/>
+                <w:sz w:val="24"/>
+                <w:szCs w:val="28"/>
+              </w:rPr>
+            </w:pPr>
+            <w:r>
+              <w:rPr>
+                <w:rFonts w:asciiTheme="minorEastAsia" w:hAnsiTheme="minorEastAsia"/>
+                <w:sz w:val="24"/>
+                <w:szCs w:val="28"/>
+              </w:rPr>
+              <w:t xml:space="preserve">    }</w:t>
+            </w:r>
+          </w:p>
+          <w:p>
+            <w:pPr>
+              <w:rPr>
+                <w:rFonts w:asciiTheme="minorEastAsia" w:hAnsiTheme="minorEastAsia"/>
+                <w:sz w:val="24"/>
+                <w:szCs w:val="28"/>
+              </w:rPr>
+            </w:pPr>
+            <w:r>
+              <w:rPr>
+                <w:rFonts w:asciiTheme="minorEastAsia" w:hAnsiTheme="minorEastAsia"/>
+                <w:sz w:val="24"/>
+                <w:szCs w:val="28"/>
+              </w:rPr>
+              <w:t xml:space="preserve">    public String getNumber() {</w:t>
+            </w:r>
+          </w:p>
+          <w:p>
+            <w:pPr>
+              <w:rPr>
+                <w:rFonts w:asciiTheme="minorEastAsia" w:hAnsiTheme="minorEastAsia"/>
+                <w:sz w:val="24"/>
+                <w:szCs w:val="28"/>
+              </w:rPr>
+            </w:pPr>
+            <w:r>
+              <w:rPr>
+                <w:rFonts w:asciiTheme="minorEastAsia" w:hAnsiTheme="minorEastAsia"/>
+                <w:sz w:val="24"/>
+                <w:szCs w:val="28"/>
+              </w:rPr>
+              <w:t xml:space="preserve">        return number;</w:t>
+            </w:r>
+          </w:p>
+          <w:p>
+            <w:pPr>
+              <w:rPr>
+                <w:rFonts w:asciiTheme="minorEastAsia" w:hAnsiTheme="minorEastAsia"/>
+                <w:sz w:val="24"/>
+                <w:szCs w:val="28"/>
+              </w:rPr>
+            </w:pPr>
+            <w:r>
+              <w:rPr>
+                <w:rFonts w:asciiTheme="minorEastAsia" w:hAnsiTheme="minorEastAsia"/>
+                <w:sz w:val="24"/>
+                <w:szCs w:val="28"/>
+              </w:rPr>
+              <w:t xml:space="preserve">    }</w:t>
+            </w:r>
+          </w:p>
+          <w:p>
+            <w:pPr>
+              <w:rPr>
+                <w:rFonts w:asciiTheme="minorEastAsia" w:hAnsiTheme="minorEastAsia"/>
+                <w:sz w:val="24"/>
+                <w:szCs w:val="28"/>
+              </w:rPr>
+            </w:pPr>
+            <w:r>
+              <w:rPr>
+                <w:rFonts w:asciiTheme="minorEastAsia" w:hAnsiTheme="minorEastAsia"/>
+                <w:sz w:val="24"/>
+                <w:szCs w:val="28"/>
+              </w:rPr>
+              <w:t xml:space="preserve">    public void setNumber(String number) {</w:t>
+            </w:r>
+          </w:p>
+          <w:p>
+            <w:pPr>
+              <w:rPr>
+                <w:rFonts w:asciiTheme="minorEastAsia" w:hAnsiTheme="minorEastAsia"/>
+                <w:sz w:val="24"/>
+                <w:szCs w:val="28"/>
+              </w:rPr>
+            </w:pPr>
+            <w:r>
+              <w:rPr>
+                <w:rFonts w:asciiTheme="minorEastAsia" w:hAnsiTheme="minorEastAsia"/>
+                <w:sz w:val="24"/>
+                <w:szCs w:val="28"/>
+              </w:rPr>
+              <w:t xml:space="preserve">        number = arg;</w:t>
+            </w:r>
+          </w:p>
+          <w:p>
+            <w:pPr>
+              <w:rPr>
+                <w:rFonts w:asciiTheme="minorEastAsia" w:hAnsiTheme="minorEastAsia"/>
+                <w:sz w:val="24"/>
+                <w:szCs w:val="28"/>
+              </w:rPr>
+            </w:pPr>
+            <w:r>
+              <w:rPr>
+                <w:rFonts w:asciiTheme="minorEastAsia" w:hAnsiTheme="minorEastAsia"/>
+                <w:sz w:val="24"/>
+                <w:szCs w:val="28"/>
+              </w:rPr>
+              <w:t xml:space="preserve">    }</w:t>
+            </w:r>
+          </w:p>
+          <w:p>
+            <w:pPr>
+              <w:rPr>
+                <w:rFonts w:asciiTheme="minorEastAsia" w:hAnsiTheme="minorEastAsia"/>
+                <w:sz w:val="24"/>
+                <w:szCs w:val="28"/>
+              </w:rPr>
+            </w:pPr>
+          </w:p>
+          <w:p>
+            <w:pPr>
+              <w:rPr>
+                <w:rFonts w:asciiTheme="minorEastAsia" w:hAnsiTheme="minorEastAsia"/>
+                <w:sz w:val="24"/>
+                <w:szCs w:val="28"/>
+              </w:rPr>
+            </w:pPr>
+            <w:r>
+              <w:rPr>
+                <w:rFonts w:asciiTheme="minorEastAsia" w:hAnsiTheme="minorEastAsia"/>
+                <w:sz w:val="24"/>
+                <w:szCs w:val="28"/>
+              </w:rPr>
+              <w:lastRenderedPageBreak/>
+              <w:t xml:space="preserve">    private String number;</w:t>
+            </w:r>
+          </w:p>
+          <w:p>
+            <w:pPr>
+              <w:rPr>
+                <w:rFonts w:asciiTheme="minorEastAsia" w:hAnsiTheme="minorEastAsia"/>
+                <w:sz w:val="24"/>
+                <w:szCs w:val="28"/>
+              </w:rPr>
+            </w:pPr>
+            <w:r>
+              <w:rPr>
+                <w:rFonts w:asciiTheme="minorEastAsia" w:hAnsiTheme="minorEastAsia"/>
+                <w:sz w:val="24"/>
+                <w:szCs w:val="28"/>
+              </w:rPr>
+              <w:t xml:space="preserve">    private String areaCode;</w:t>
             </w:r>
           </w:p>
           <w:p>
@@ -5295,6 +5962,7 @@
                 <w:sz w:val="24"/>
                 <w:szCs w:val="28"/>
               </w:rPr>
+              <w:lastRenderedPageBreak/>
               <w:t>范例</w:t>
             </w:r>
           </w:p>
@@ -5335,13 +6003,167 @@
                 <w:sz w:val="24"/>
                 <w:szCs w:val="28"/>
               </w:rPr>
-              <w:t>if (basePrice &gt; 1000) {</w:t>
-            </w:r>
-          </w:p>
-          <w:p>
-            <w:pPr>
-              <w:rPr>
-                <w:rFonts w:asciiTheme="minorEastAsia" w:hAnsiTheme="minorEastAsia"/>
+              <w:t>class Person {</w:t>
+            </w:r>
+          </w:p>
+          <w:p>
+            <w:pPr>
+              <w:rPr>
+                <w:rFonts w:asciiTheme="minorEastAsia" w:hAnsiTheme="minorEastAsia"/>
+                <w:sz w:val="24"/>
+                <w:szCs w:val="28"/>
+              </w:rPr>
+            </w:pPr>
+            <w:r>
+              <w:rPr>
+                <w:rFonts w:asciiTheme="minorEastAsia" w:hAnsiTheme="minorEastAsia"/>
+                <w:sz w:val="24"/>
+                <w:szCs w:val="28"/>
+              </w:rPr>
+              <w:t xml:space="preserve">    public String getName() {</w:t>
+            </w:r>
+          </w:p>
+          <w:p>
+            <w:pPr>
+              <w:rPr>
+                <w:rFonts w:asciiTheme="minorEastAsia" w:hAnsiTheme="minorEastAsia"/>
+                <w:sz w:val="24"/>
+                <w:szCs w:val="28"/>
+              </w:rPr>
+            </w:pPr>
+            <w:r>
+              <w:rPr>
+                <w:rFonts w:asciiTheme="minorEastAsia" w:hAnsiTheme="minorEastAsia"/>
+                <w:sz w:val="24"/>
+                <w:szCs w:val="28"/>
+              </w:rPr>
+              <w:t xml:space="preserve">        return name;</w:t>
+            </w:r>
+          </w:p>
+          <w:p>
+            <w:pPr>
+              <w:rPr>
+                <w:rFonts w:asciiTheme="minorEastAsia" w:hAnsiTheme="minorEastAsia"/>
+                <w:sz w:val="24"/>
+                <w:szCs w:val="28"/>
+              </w:rPr>
+            </w:pPr>
+            <w:r>
+              <w:rPr>
+                <w:rFonts w:asciiTheme="minorEastAsia" w:hAnsiTheme="minorEastAsia"/>
+                <w:sz w:val="24"/>
+                <w:szCs w:val="28"/>
+              </w:rPr>
+              <w:t xml:space="preserve">    }</w:t>
+            </w:r>
+          </w:p>
+          <w:p>
+            <w:pPr>
+              <w:rPr>
+                <w:rFonts w:asciiTheme="minorEastAsia" w:hAnsiTheme="minorEastAsia"/>
+                <w:sz w:val="24"/>
+                <w:szCs w:val="28"/>
+              </w:rPr>
+            </w:pPr>
+            <w:r>
+              <w:rPr>
+                <w:rFonts w:asciiTheme="minorEastAsia" w:hAnsiTheme="minorEastAsia"/>
+                <w:sz w:val="24"/>
+                <w:szCs w:val="28"/>
+              </w:rPr>
+              <w:t xml:space="preserve">    public String getTelephoneNumber(){</w:t>
+            </w:r>
+          </w:p>
+          <w:p>
+            <w:pPr>
+              <w:rPr>
+                <w:rFonts w:asciiTheme="minorEastAsia" w:hAnsiTheme="minorEastAsia"/>
+                <w:sz w:val="24"/>
+                <w:szCs w:val="28"/>
+              </w:rPr>
+            </w:pPr>
+            <w:r>
+              <w:rPr>
+                <w:rFonts w:asciiTheme="minorEastAsia" w:hAnsiTheme="minorEastAsia"/>
+                <w:sz w:val="24"/>
+                <w:szCs w:val="28"/>
+              </w:rPr>
+              <w:t xml:space="preserve">        return officeTelephone.getTelephoneNumber();</w:t>
+            </w:r>
+          </w:p>
+          <w:p>
+            <w:pPr>
+              <w:rPr>
+                <w:rFonts w:asciiTheme="minorEastAsia" w:hAnsiTheme="minorEastAsia"/>
+                <w:sz w:val="24"/>
+                <w:szCs w:val="28"/>
+              </w:rPr>
+            </w:pPr>
+            <w:r>
+              <w:rPr>
+                <w:rFonts w:asciiTheme="minorEastAsia" w:hAnsiTheme="minorEastAsia"/>
+                <w:sz w:val="24"/>
+                <w:szCs w:val="28"/>
+              </w:rPr>
+              <w:t xml:space="preserve">    }</w:t>
+            </w:r>
+          </w:p>
+          <w:p>
+            <w:pPr>
+              <w:rPr>
+                <w:rFonts w:asciiTheme="minorEastAsia" w:hAnsiTheme="minorEastAsia"/>
+                <w:sz w:val="24"/>
+                <w:szCs w:val="28"/>
+              </w:rPr>
+            </w:pPr>
+            <w:r>
+              <w:rPr>
+                <w:rFonts w:asciiTheme="minorEastAsia" w:hAnsiTheme="minorEastAsia"/>
+                <w:sz w:val="24"/>
+                <w:szCs w:val="28"/>
+              </w:rPr>
+              <w:t xml:space="preserve">    public TelephoneNumber getOfficeTelephone() {</w:t>
+            </w:r>
+          </w:p>
+          <w:p>
+            <w:pPr>
+              <w:rPr>
+                <w:rFonts w:asciiTheme="minorEastAsia" w:hAnsiTheme="minorEastAsia"/>
+                <w:sz w:val="24"/>
+                <w:szCs w:val="28"/>
+              </w:rPr>
+            </w:pPr>
+            <w:r>
+              <w:rPr>
+                <w:rFonts w:asciiTheme="minorEastAsia" w:hAnsiTheme="minorEastAsia"/>
+                <w:sz w:val="24"/>
+                <w:szCs w:val="28"/>
+              </w:rPr>
+              <w:t xml:space="preserve">        return officeTelephone;</w:t>
+            </w:r>
+          </w:p>
+          <w:p>
+            <w:pPr>
+              <w:rPr>
+                <w:rFonts w:asciiTheme="minorEastAsia" w:hAnsiTheme="minorEastAsia"/>
+                <w:sz w:val="24"/>
+                <w:szCs w:val="28"/>
+              </w:rPr>
+            </w:pPr>
+            <w:r>
+              <w:rPr>
+                <w:rFonts w:asciiTheme="minorEastAsia" w:hAnsiTheme="minorEastAsia"/>
+                <w:sz w:val="24"/>
+                <w:szCs w:val="28"/>
+              </w:rPr>
+              <w:t xml:space="preserve">    }</w:t>
+            </w:r>
+          </w:p>
+          <w:p>
+            <w:pPr>
+              <w:rPr>
+                <w:rFonts w:asciiTheme="minorEastAsia" w:hAnsiTheme="minorEastAsia"/>
+                <w:color w:val="538135" w:themeColor="accent6" w:themeShade="BF"/>
                 <w:sz w:val="24"/>
                 <w:szCs w:val="28"/>
               </w:rPr>
@@ -5357,88 +6179,262 @@
             <w:r>
               <w:rPr>
                 <w:rFonts w:asciiTheme="minorEastAsia" w:hAnsiTheme="minorEastAsia"/>
-                <w:color w:val="00B050"/>
-                <w:sz w:val="24"/>
-                <w:szCs w:val="28"/>
-              </w:rPr>
-              <w:t>basePrice</w:t>
-            </w:r>
-            <w:r>
-              <w:rPr>
-                <w:rFonts w:asciiTheme="minorEastAsia" w:hAnsiTheme="minorEastAsia"/>
-                <w:color w:val="00B050"/>
-                <w:sz w:val="24"/>
-                <w:szCs w:val="28"/>
-              </w:rPr>
-              <w:t>()</w:t>
-            </w:r>
-            <w:r>
-              <w:rPr>
-                <w:rFonts w:asciiTheme="minorEastAsia" w:hAnsiTheme="minorEastAsia"/>
-                <w:sz w:val="24"/>
-                <w:szCs w:val="28"/>
-              </w:rPr>
-              <w:t xml:space="preserve"> * 0.95;</w:t>
-            </w:r>
-          </w:p>
-          <w:p>
-            <w:pPr>
-              <w:rPr>
-                <w:rFonts w:asciiTheme="minorEastAsia" w:hAnsiTheme="minorEastAsia"/>
-                <w:sz w:val="24"/>
-                <w:szCs w:val="28"/>
-              </w:rPr>
-            </w:pPr>
-            <w:r>
-              <w:rPr>
-                <w:rFonts w:asciiTheme="minorEastAsia" w:hAnsiTheme="minorEastAsia"/>
-                <w:sz w:val="24"/>
-                <w:szCs w:val="28"/>
-              </w:rPr>
-              <w:t>} else {</w:t>
-            </w:r>
-          </w:p>
-          <w:p>
-            <w:pPr>
-              <w:rPr>
-                <w:rFonts w:asciiTheme="minorEastAsia" w:hAnsiTheme="minorEastAsia"/>
-                <w:sz w:val="24"/>
-                <w:szCs w:val="28"/>
-              </w:rPr>
-            </w:pPr>
-            <w:r>
-              <w:rPr>
-                <w:rFonts w:asciiTheme="minorEastAsia" w:hAnsiTheme="minorEastAsia"/>
-                <w:sz w:val="24"/>
-                <w:szCs w:val="28"/>
-              </w:rPr>
-              <w:t xml:space="preserve">    </w:t>
-            </w:r>
-            <w:r>
-              <w:rPr>
-                <w:rFonts w:asciiTheme="minorEastAsia" w:hAnsiTheme="minorEastAsia"/>
-                <w:color w:val="00B050"/>
-                <w:sz w:val="24"/>
-                <w:szCs w:val="28"/>
-              </w:rPr>
-              <w:t>basePrice</w:t>
-            </w:r>
-            <w:r>
-              <w:rPr>
-                <w:rFonts w:asciiTheme="minorEastAsia" w:hAnsiTheme="minorEastAsia"/>
-                <w:color w:val="00B050"/>
-                <w:sz w:val="24"/>
-                <w:szCs w:val="28"/>
-              </w:rPr>
-              <w:t>()</w:t>
-            </w:r>
-            <w:r>
-              <w:rPr>
-                <w:rFonts w:asciiTheme="minorEastAsia" w:hAnsiTheme="minorEastAsia"/>
-                <w:sz w:val="24"/>
-                <w:szCs w:val="28"/>
-              </w:rPr>
-              <w:t xml:space="preserve"> * 0.98;</w:t>
+                <w:color w:val="538135" w:themeColor="accent6" w:themeShade="BF"/>
+                <w:sz w:val="24"/>
+                <w:szCs w:val="28"/>
+              </w:rPr>
+              <w:t>public String getAreaCode() {</w:t>
+            </w:r>
+          </w:p>
+          <w:p>
+            <w:pPr>
+              <w:rPr>
+                <w:rFonts w:asciiTheme="minorEastAsia" w:hAnsiTheme="minorEastAsia"/>
+                <w:color w:val="538135" w:themeColor="accent6" w:themeShade="BF"/>
+                <w:sz w:val="24"/>
+                <w:szCs w:val="28"/>
+              </w:rPr>
+            </w:pPr>
+            <w:r>
+              <w:rPr>
+                <w:rFonts w:asciiTheme="minorEastAsia" w:hAnsiTheme="minorEastAsia"/>
+                <w:color w:val="538135" w:themeColor="accent6" w:themeShade="BF"/>
+                <w:sz w:val="24"/>
+                <w:szCs w:val="28"/>
+              </w:rPr>
+              <w:t xml:space="preserve">        return officeTelephone.getAreaCode();</w:t>
+            </w:r>
+          </w:p>
+          <w:p>
+            <w:pPr>
+              <w:rPr>
+                <w:rFonts w:asciiTheme="minorEastAsia" w:hAnsiTheme="minorEastAsia"/>
+                <w:color w:val="538135" w:themeColor="accent6" w:themeShade="BF"/>
+                <w:sz w:val="24"/>
+                <w:szCs w:val="28"/>
+              </w:rPr>
+            </w:pPr>
+            <w:r>
+              <w:rPr>
+                <w:rFonts w:asciiTheme="minorEastAsia" w:hAnsiTheme="minorEastAsia"/>
+                <w:color w:val="538135" w:themeColor="accent6" w:themeShade="BF"/>
+                <w:sz w:val="24"/>
+                <w:szCs w:val="28"/>
+              </w:rPr>
+              <w:t xml:space="preserve">    }</w:t>
+            </w:r>
+          </w:p>
+          <w:p>
+            <w:pPr>
+              <w:rPr>
+                <w:rFonts w:asciiTheme="minorEastAsia" w:hAnsiTheme="minorEastAsia"/>
+                <w:color w:val="538135" w:themeColor="accent6" w:themeShade="BF"/>
+                <w:sz w:val="24"/>
+                <w:szCs w:val="28"/>
+              </w:rPr>
+            </w:pPr>
+            <w:r>
+              <w:rPr>
+                <w:rFonts w:asciiTheme="minorEastAsia" w:hAnsiTheme="minorEastAsia"/>
+                <w:color w:val="538135" w:themeColor="accent6" w:themeShade="BF"/>
+                <w:sz w:val="24"/>
+                <w:szCs w:val="28"/>
+              </w:rPr>
+              <w:t xml:space="preserve">    public void setAreaCode(String arg) {</w:t>
+            </w:r>
+          </w:p>
+          <w:p>
+            <w:pPr>
+              <w:rPr>
+                <w:rFonts w:asciiTheme="minorEastAsia" w:hAnsiTheme="minorEastAsia"/>
+                <w:color w:val="538135" w:themeColor="accent6" w:themeShade="BF"/>
+                <w:sz w:val="24"/>
+                <w:szCs w:val="28"/>
+              </w:rPr>
+            </w:pPr>
+            <w:r>
+              <w:rPr>
+                <w:rFonts w:asciiTheme="minorEastAsia" w:hAnsiTheme="minorEastAsia"/>
+                <w:color w:val="538135" w:themeColor="accent6" w:themeShade="BF"/>
+                <w:sz w:val="24"/>
+                <w:szCs w:val="28"/>
+              </w:rPr>
+              <w:t xml:space="preserve">        officeTelephone.setAreaCode(arg);</w:t>
+            </w:r>
+          </w:p>
+          <w:p>
+            <w:pPr>
+              <w:rPr>
+                <w:rFonts w:asciiTheme="minorEastAsia" w:hAnsiTheme="minorEastAsia"/>
+                <w:color w:val="538135" w:themeColor="accent6" w:themeShade="BF"/>
+                <w:sz w:val="24"/>
+                <w:szCs w:val="28"/>
+              </w:rPr>
+            </w:pPr>
+            <w:r>
+              <w:rPr>
+                <w:rFonts w:asciiTheme="minorEastAsia" w:hAnsiTheme="minorEastAsia"/>
+                <w:color w:val="538135" w:themeColor="accent6" w:themeShade="BF"/>
+                <w:sz w:val="24"/>
+                <w:szCs w:val="28"/>
+              </w:rPr>
+              <w:t xml:space="preserve">    }</w:t>
+            </w:r>
+          </w:p>
+          <w:p>
+            <w:pPr>
+              <w:rPr>
+                <w:rFonts w:asciiTheme="minorEastAsia" w:hAnsiTheme="minorEastAsia"/>
+                <w:color w:val="538135" w:themeColor="accent6" w:themeShade="BF"/>
+                <w:sz w:val="24"/>
+                <w:szCs w:val="28"/>
+              </w:rPr>
+            </w:pPr>
+            <w:r>
+              <w:rPr>
+                <w:rFonts w:asciiTheme="minorEastAsia" w:hAnsiTheme="minorEastAsia"/>
+                <w:color w:val="538135" w:themeColor="accent6" w:themeShade="BF"/>
+                <w:sz w:val="24"/>
+                <w:szCs w:val="28"/>
+              </w:rPr>
+              <w:t xml:space="preserve">    public String getNumber() {</w:t>
+            </w:r>
+          </w:p>
+          <w:p>
+            <w:pPr>
+              <w:rPr>
+                <w:rFonts w:asciiTheme="minorEastAsia" w:hAnsiTheme="minorEastAsia"/>
+                <w:color w:val="538135" w:themeColor="accent6" w:themeShade="BF"/>
+                <w:sz w:val="24"/>
+                <w:szCs w:val="28"/>
+              </w:rPr>
+            </w:pPr>
+            <w:r>
+              <w:rPr>
+                <w:rFonts w:asciiTheme="minorEastAsia" w:hAnsiTheme="minorEastAsia"/>
+                <w:color w:val="538135" w:themeColor="accent6" w:themeShade="BF"/>
+                <w:sz w:val="24"/>
+                <w:szCs w:val="28"/>
+              </w:rPr>
+              <w:t xml:space="preserve">        return officeTelephone.getNumber();</w:t>
+            </w:r>
+          </w:p>
+          <w:p>
+            <w:pPr>
+              <w:rPr>
+                <w:rFonts w:asciiTheme="minorEastAsia" w:hAnsiTheme="minorEastAsia"/>
+                <w:color w:val="538135" w:themeColor="accent6" w:themeShade="BF"/>
+                <w:sz w:val="24"/>
+                <w:szCs w:val="28"/>
+              </w:rPr>
+            </w:pPr>
+            <w:r>
+              <w:rPr>
+                <w:rFonts w:asciiTheme="minorEastAsia" w:hAnsiTheme="minorEastAsia"/>
+                <w:color w:val="538135" w:themeColor="accent6" w:themeShade="BF"/>
+                <w:sz w:val="24"/>
+                <w:szCs w:val="28"/>
+              </w:rPr>
+              <w:t xml:space="preserve">    }</w:t>
+            </w:r>
+          </w:p>
+          <w:p>
+            <w:pPr>
+              <w:rPr>
+                <w:rFonts w:asciiTheme="minorEastAsia" w:hAnsiTheme="minorEastAsia"/>
+                <w:color w:val="538135" w:themeColor="accent6" w:themeShade="BF"/>
+                <w:sz w:val="24"/>
+                <w:szCs w:val="28"/>
+              </w:rPr>
+            </w:pPr>
+            <w:r>
+              <w:rPr>
+                <w:rFonts w:asciiTheme="minorEastAsia" w:hAnsiTheme="minorEastAsia"/>
+                <w:color w:val="538135" w:themeColor="accent6" w:themeShade="BF"/>
+                <w:sz w:val="24"/>
+                <w:szCs w:val="28"/>
+              </w:rPr>
+              <w:t xml:space="preserve">    public void setNumber(String number) {</w:t>
+            </w:r>
+          </w:p>
+          <w:p>
+            <w:pPr>
+              <w:rPr>
+                <w:rFonts w:asciiTheme="minorEastAsia" w:hAnsiTheme="minorEastAsia"/>
+                <w:color w:val="538135" w:themeColor="accent6" w:themeShade="BF"/>
+                <w:sz w:val="24"/>
+                <w:szCs w:val="28"/>
+              </w:rPr>
+            </w:pPr>
+            <w:r>
+              <w:rPr>
+                <w:rFonts w:asciiTheme="minorEastAsia" w:hAnsiTheme="minorEastAsia"/>
+                <w:color w:val="538135" w:themeColor="accent6" w:themeShade="BF"/>
+                <w:sz w:val="24"/>
+                <w:szCs w:val="28"/>
+              </w:rPr>
+              <w:t xml:space="preserve">        officeTelephone..setNumber(number);</w:t>
+            </w:r>
+          </w:p>
+          <w:p>
+            <w:pPr>
+              <w:rPr>
+                <w:rFonts w:asciiTheme="minorEastAsia" w:hAnsiTheme="minorEastAsia"/>
+                <w:sz w:val="24"/>
+                <w:szCs w:val="28"/>
+              </w:rPr>
+            </w:pPr>
+            <w:r>
+              <w:rPr>
+                <w:rFonts w:asciiTheme="minorEastAsia" w:hAnsiTheme="minorEastAsia"/>
+                <w:color w:val="538135" w:themeColor="accent6" w:themeShade="BF"/>
+                <w:sz w:val="24"/>
+                <w:szCs w:val="28"/>
+              </w:rPr>
+              <w:t xml:space="preserve">    }</w:t>
+            </w:r>
+          </w:p>
+          <w:p>
+            <w:pPr>
+              <w:rPr>
+                <w:rFonts w:asciiTheme="minorEastAsia" w:hAnsiTheme="minorEastAsia"/>
+                <w:sz w:val="24"/>
+                <w:szCs w:val="28"/>
+              </w:rPr>
+            </w:pPr>
+          </w:p>
+          <w:p>
+            <w:pPr>
+              <w:rPr>
+                <w:rFonts w:asciiTheme="minorEastAsia" w:hAnsiTheme="minorEastAsia"/>
+                <w:sz w:val="24"/>
+                <w:szCs w:val="28"/>
+              </w:rPr>
+            </w:pPr>
+            <w:r>
+              <w:rPr>
+                <w:rFonts w:asciiTheme="minorEastAsia" w:hAnsiTheme="minorEastAsia"/>
+                <w:sz w:val="24"/>
+                <w:szCs w:val="28"/>
+              </w:rPr>
+              <w:t xml:space="preserve">    private String name;</w:t>
+            </w:r>
+          </w:p>
+          <w:p>
+            <w:pPr>
+              <w:rPr>
+                <w:rFonts w:asciiTheme="minorEastAsia" w:hAnsiTheme="minorEastAsia"/>
+                <w:sz w:val="24"/>
+                <w:szCs w:val="28"/>
+              </w:rPr>
+            </w:pPr>
+            <w:r>
+              <w:rPr>
+                <w:rFonts w:asciiTheme="minorEastAsia" w:hAnsiTheme="minorEastAsia"/>
+                <w:sz w:val="24"/>
+                <w:szCs w:val="28"/>
+              </w:rPr>
+              <w:t xml:space="preserve">    private TelephoneNumber officeTelephone = new TelephoneNumber();</w:t>
             </w:r>
           </w:p>
           <w:p>
@@ -5462,52 +6458,338 @@
             <w:pPr>
               <w:rPr>
                 <w:rFonts w:asciiTheme="minorEastAsia" w:hAnsiTheme="minorEastAsia"/>
-                <w:color w:val="00B050"/>
-                <w:sz w:val="24"/>
-                <w:szCs w:val="28"/>
-              </w:rPr>
-            </w:pPr>
-            <w:r>
-              <w:rPr>
-                <w:rFonts w:asciiTheme="minorEastAsia" w:hAnsiTheme="minorEastAsia"/>
-                <w:color w:val="00B050"/>
-                <w:sz w:val="24"/>
-                <w:szCs w:val="28"/>
-              </w:rPr>
-              <w:t>double basePrice() {</w:t>
-            </w:r>
-          </w:p>
-          <w:p>
-            <w:pPr>
-              <w:rPr>
-                <w:rFonts w:asciiTheme="minorEastAsia" w:hAnsiTheme="minorEastAsia"/>
-                <w:color w:val="00B050"/>
-                <w:sz w:val="24"/>
-                <w:szCs w:val="28"/>
-              </w:rPr>
-            </w:pPr>
-            <w:r>
-              <w:rPr>
-                <w:rFonts w:asciiTheme="minorEastAsia" w:hAnsiTheme="minorEastAsia"/>
-                <w:color w:val="00B050"/>
-                <w:sz w:val="24"/>
-                <w:szCs w:val="28"/>
-              </w:rPr>
-              <w:t xml:space="preserve">     return quantity * itemPrice;</w:t>
-            </w:r>
-          </w:p>
-          <w:p>
-            <w:pPr>
-              <w:rPr>
-                <w:rFonts w:asciiTheme="minorEastAsia" w:hAnsiTheme="minorEastAsia"/>
-                <w:sz w:val="24"/>
-                <w:szCs w:val="28"/>
-              </w:rPr>
-            </w:pPr>
-            <w:r>
-              <w:rPr>
-                <w:rFonts w:asciiTheme="minorEastAsia" w:hAnsiTheme="minorEastAsia"/>
-                <w:color w:val="00B050"/>
+                <w:sz w:val="24"/>
+                <w:szCs w:val="28"/>
+              </w:rPr>
+            </w:pPr>
+          </w:p>
+          <w:p>
+            <w:pPr>
+              <w:rPr>
+                <w:rFonts w:asciiTheme="minorEastAsia" w:hAnsiTheme="minorEastAsia"/>
+                <w:sz w:val="24"/>
+                <w:szCs w:val="28"/>
+              </w:rPr>
+            </w:pPr>
+            <w:r>
+              <w:rPr>
+                <w:rFonts w:asciiTheme="minorEastAsia" w:hAnsiTheme="minorEastAsia"/>
+                <w:sz w:val="24"/>
+                <w:szCs w:val="28"/>
+              </w:rPr>
+              <w:t>class TelephoneNumber {</w:t>
+            </w:r>
+          </w:p>
+          <w:p>
+            <w:pPr>
+              <w:rPr>
+                <w:rFonts w:asciiTheme="minorEastAsia" w:hAnsiTheme="minorEastAsia"/>
+                <w:sz w:val="24"/>
+                <w:szCs w:val="28"/>
+              </w:rPr>
+            </w:pPr>
+            <w:r>
+              <w:rPr>
+                <w:rFonts w:asciiTheme="minorEastAsia" w:hAnsiTheme="minorEastAsia"/>
+                <w:sz w:val="24"/>
+                <w:szCs w:val="28"/>
+              </w:rPr>
+              <w:t xml:space="preserve">    public String getTelephoneNumber() {</w:t>
+            </w:r>
+          </w:p>
+          <w:p>
+            <w:pPr>
+              <w:rPr>
+                <w:rFonts w:asciiTheme="minorEastAsia" w:hAnsiTheme="minorEastAsia"/>
+                <w:sz w:val="24"/>
+                <w:szCs w:val="28"/>
+              </w:rPr>
+            </w:pPr>
+            <w:r>
+              <w:rPr>
+                <w:rFonts w:asciiTheme="minorEastAsia" w:hAnsiTheme="minorEastAsia"/>
+                <w:sz w:val="24"/>
+                <w:szCs w:val="28"/>
+              </w:rPr>
+              <w:t xml:space="preserve">        return ("(" + areaCode + ")" + number);</w:t>
+            </w:r>
+          </w:p>
+          <w:p>
+            <w:pPr>
+              <w:rPr>
+                <w:rFonts w:asciiTheme="minorEastAsia" w:hAnsiTheme="minorEastAsia"/>
+                <w:sz w:val="24"/>
+                <w:szCs w:val="28"/>
+              </w:rPr>
+            </w:pPr>
+            <w:r>
+              <w:rPr>
+                <w:rFonts w:asciiTheme="minorEastAsia" w:hAnsiTheme="minorEastAsia"/>
+                <w:sz w:val="24"/>
+                <w:szCs w:val="28"/>
+              </w:rPr>
+              <w:t xml:space="preserve">    }</w:t>
+            </w:r>
+          </w:p>
+          <w:p>
+            <w:pPr>
+              <w:rPr>
+                <w:rFonts w:asciiTheme="minorEastAsia" w:hAnsiTheme="minorEastAsia"/>
+                <w:sz w:val="24"/>
+                <w:szCs w:val="28"/>
+              </w:rPr>
+            </w:pPr>
+            <w:r>
+              <w:rPr>
+                <w:rFonts w:asciiTheme="minorEastAsia" w:hAnsiTheme="minorEastAsia"/>
+                <w:sz w:val="24"/>
+                <w:szCs w:val="28"/>
+              </w:rPr>
+              <w:t xml:space="preserve">    public String getAreaCode() {</w:t>
+            </w:r>
+          </w:p>
+          <w:p>
+            <w:pPr>
+              <w:rPr>
+                <w:rFonts w:asciiTheme="minorEastAsia" w:hAnsiTheme="minorEastAsia"/>
+                <w:sz w:val="24"/>
+                <w:szCs w:val="28"/>
+              </w:rPr>
+            </w:pPr>
+            <w:r>
+              <w:rPr>
+                <w:rFonts w:asciiTheme="minorEastAsia" w:hAnsiTheme="minorEastAsia"/>
+                <w:sz w:val="24"/>
+                <w:szCs w:val="28"/>
+              </w:rPr>
+              <w:t xml:space="preserve">        return areaCode;</w:t>
+            </w:r>
+          </w:p>
+          <w:p>
+            <w:pPr>
+              <w:rPr>
+                <w:rFonts w:asciiTheme="minorEastAsia" w:hAnsiTheme="minorEastAsia"/>
+                <w:sz w:val="24"/>
+                <w:szCs w:val="28"/>
+              </w:rPr>
+            </w:pPr>
+            <w:r>
+              <w:rPr>
+                <w:rFonts w:asciiTheme="minorEastAsia" w:hAnsiTheme="minorEastAsia"/>
+                <w:sz w:val="24"/>
+                <w:szCs w:val="28"/>
+              </w:rPr>
+              <w:t xml:space="preserve">    }</w:t>
+            </w:r>
+          </w:p>
+          <w:p>
+            <w:pPr>
+              <w:rPr>
+                <w:rFonts w:asciiTheme="minorEastAsia" w:hAnsiTheme="minorEastAsia"/>
+                <w:sz w:val="24"/>
+                <w:szCs w:val="28"/>
+              </w:rPr>
+            </w:pPr>
+            <w:r>
+              <w:rPr>
+                <w:rFonts w:asciiTheme="minorEastAsia" w:hAnsiTheme="minorEastAsia"/>
+                <w:sz w:val="24"/>
+                <w:szCs w:val="28"/>
+              </w:rPr>
+              <w:t xml:space="preserve">    public void setAreaCode(String arg) {</w:t>
+            </w:r>
+          </w:p>
+          <w:p>
+            <w:pPr>
+              <w:rPr>
+                <w:rFonts w:asciiTheme="minorEastAsia" w:hAnsiTheme="minorEastAsia"/>
+                <w:sz w:val="24"/>
+                <w:szCs w:val="28"/>
+              </w:rPr>
+            </w:pPr>
+            <w:r>
+              <w:rPr>
+                <w:rFonts w:asciiTheme="minorEastAsia" w:hAnsiTheme="minorEastAsia"/>
+                <w:sz w:val="24"/>
+                <w:szCs w:val="28"/>
+              </w:rPr>
+              <w:lastRenderedPageBreak/>
+              <w:t xml:space="preserve">        areaCode = arg;</w:t>
+            </w:r>
+          </w:p>
+          <w:p>
+            <w:pPr>
+              <w:rPr>
+                <w:rFonts w:asciiTheme="minorEastAsia" w:hAnsiTheme="minorEastAsia"/>
+                <w:sz w:val="24"/>
+                <w:szCs w:val="28"/>
+              </w:rPr>
+            </w:pPr>
+            <w:r>
+              <w:rPr>
+                <w:rFonts w:asciiTheme="minorEastAsia" w:hAnsiTheme="minorEastAsia"/>
+                <w:sz w:val="24"/>
+                <w:szCs w:val="28"/>
+              </w:rPr>
+              <w:t xml:space="preserve">    }</w:t>
+            </w:r>
+          </w:p>
+          <w:p>
+            <w:pPr>
+              <w:rPr>
+                <w:rFonts w:asciiTheme="minorEastAsia" w:hAnsiTheme="minorEastAsia"/>
+                <w:sz w:val="24"/>
+                <w:szCs w:val="28"/>
+              </w:rPr>
+            </w:pPr>
+            <w:r>
+              <w:rPr>
+                <w:rFonts w:asciiTheme="minorEastAsia" w:hAnsiTheme="minorEastAsia"/>
+                <w:sz w:val="24"/>
+                <w:szCs w:val="28"/>
+              </w:rPr>
+              <w:t xml:space="preserve">    public String getNumber() {</w:t>
+            </w:r>
+          </w:p>
+          <w:p>
+            <w:pPr>
+              <w:rPr>
+                <w:rFonts w:asciiTheme="minorEastAsia" w:hAnsiTheme="minorEastAsia"/>
+                <w:sz w:val="24"/>
+                <w:szCs w:val="28"/>
+              </w:rPr>
+            </w:pPr>
+            <w:r>
+              <w:rPr>
+                <w:rFonts w:asciiTheme="minorEastAsia" w:hAnsiTheme="minorEastAsia"/>
+                <w:sz w:val="24"/>
+                <w:szCs w:val="28"/>
+              </w:rPr>
+              <w:t xml:space="preserve">        return number;</w:t>
+            </w:r>
+          </w:p>
+          <w:p>
+            <w:pPr>
+              <w:rPr>
+                <w:rFonts w:asciiTheme="minorEastAsia" w:hAnsiTheme="minorEastAsia"/>
+                <w:sz w:val="24"/>
+                <w:szCs w:val="28"/>
+              </w:rPr>
+            </w:pPr>
+            <w:r>
+              <w:rPr>
+                <w:rFonts w:asciiTheme="minorEastAsia" w:hAnsiTheme="minorEastAsia"/>
+                <w:sz w:val="24"/>
+                <w:szCs w:val="28"/>
+              </w:rPr>
+              <w:t xml:space="preserve">    }</w:t>
+            </w:r>
+          </w:p>
+          <w:p>
+            <w:pPr>
+              <w:rPr>
+                <w:rFonts w:asciiTheme="minorEastAsia" w:hAnsiTheme="minorEastAsia"/>
+                <w:sz w:val="24"/>
+                <w:szCs w:val="28"/>
+              </w:rPr>
+            </w:pPr>
+            <w:r>
+              <w:rPr>
+                <w:rFonts w:asciiTheme="minorEastAsia" w:hAnsiTheme="minorEastAsia"/>
+                <w:sz w:val="24"/>
+                <w:szCs w:val="28"/>
+              </w:rPr>
+              <w:t xml:space="preserve">    public void setNumber(String number) {</w:t>
+            </w:r>
+          </w:p>
+          <w:p>
+            <w:pPr>
+              <w:rPr>
+                <w:rFonts w:asciiTheme="minorEastAsia" w:hAnsiTheme="minorEastAsia"/>
+                <w:sz w:val="24"/>
+                <w:szCs w:val="28"/>
+              </w:rPr>
+            </w:pPr>
+            <w:r>
+              <w:rPr>
+                <w:rFonts w:asciiTheme="minorEastAsia" w:hAnsiTheme="minorEastAsia"/>
+                <w:sz w:val="24"/>
+                <w:szCs w:val="28"/>
+              </w:rPr>
+              <w:t xml:space="preserve">        number = arg;</w:t>
+            </w:r>
+          </w:p>
+          <w:p>
+            <w:pPr>
+              <w:rPr>
+                <w:rFonts w:asciiTheme="minorEastAsia" w:hAnsiTheme="minorEastAsia"/>
+                <w:sz w:val="24"/>
+                <w:szCs w:val="28"/>
+              </w:rPr>
+            </w:pPr>
+            <w:r>
+              <w:rPr>
+                <w:rFonts w:asciiTheme="minorEastAsia" w:hAnsiTheme="minorEastAsia"/>
+                <w:sz w:val="24"/>
+                <w:szCs w:val="28"/>
+              </w:rPr>
+              <w:t xml:space="preserve">    }</w:t>
+            </w:r>
+          </w:p>
+          <w:p>
+            <w:pPr>
+              <w:rPr>
+                <w:rFonts w:asciiTheme="minorEastAsia" w:hAnsiTheme="minorEastAsia"/>
+                <w:sz w:val="24"/>
+                <w:szCs w:val="28"/>
+              </w:rPr>
+            </w:pPr>
+          </w:p>
+          <w:p>
+            <w:pPr>
+              <w:rPr>
+                <w:rFonts w:asciiTheme="minorEastAsia" w:hAnsiTheme="minorEastAsia"/>
+                <w:sz w:val="24"/>
+                <w:szCs w:val="28"/>
+              </w:rPr>
+            </w:pPr>
+            <w:r>
+              <w:rPr>
+                <w:rFonts w:asciiTheme="minorEastAsia" w:hAnsiTheme="minorEastAsia"/>
+                <w:sz w:val="24"/>
+                <w:szCs w:val="28"/>
+              </w:rPr>
+              <w:t xml:space="preserve">    private String number;</w:t>
+            </w:r>
+          </w:p>
+          <w:p>
+            <w:pPr>
+              <w:rPr>
+                <w:rFonts w:asciiTheme="minorEastAsia" w:hAnsiTheme="minorEastAsia"/>
+                <w:sz w:val="24"/>
+                <w:szCs w:val="28"/>
+              </w:rPr>
+            </w:pPr>
+            <w:r>
+              <w:rPr>
+                <w:rFonts w:asciiTheme="minorEastAsia" w:hAnsiTheme="minorEastAsia"/>
+                <w:sz w:val="24"/>
+                <w:szCs w:val="28"/>
+              </w:rPr>
+              <w:t xml:space="preserve">    private String areaCode;</w:t>
+            </w:r>
+          </w:p>
+          <w:p>
+            <w:pPr>
+              <w:rPr>
+                <w:rFonts w:asciiTheme="minorEastAsia" w:hAnsiTheme="minorEastAsia"/>
+                <w:sz w:val="24"/>
+                <w:szCs w:val="28"/>
+              </w:rPr>
+            </w:pPr>
+            <w:r>
+              <w:rPr>
+                <w:rFonts w:asciiTheme="minorEastAsia" w:hAnsiTheme="minorEastAsia"/>
                 <w:sz w:val="24"/>
                 <w:szCs w:val="28"/>
               </w:rPr>
@@ -5567,18 +6849,26 @@
           <w:p>
             <w:pPr>
               <w:rPr>
-                <w:rFonts w:asciiTheme="minorEastAsia" w:hAnsiTheme="minorEastAsia"/>
-                <w:sz w:val="24"/>
-                <w:szCs w:val="28"/>
-              </w:rPr>
-            </w:pPr>
-            <w:r>
-              <w:rPr>
-                <w:rFonts w:asciiTheme="minorEastAsia" w:hAnsiTheme="minorEastAsia"/>
-                <w:sz w:val="24"/>
-                <w:szCs w:val="28"/>
-              </w:rPr>
-              <w:t>Introduce Explaining Variable</w:t>
+                <w:rFonts w:asciiTheme="minorEastAsia" w:hAnsiTheme="minorEastAsia" w:hint="eastAsia"/>
+                <w:sz w:val="24"/>
+                <w:szCs w:val="28"/>
+              </w:rPr>
+            </w:pPr>
+            <w:r>
+              <w:rPr>
+                <w:rFonts w:asciiTheme="minorEastAsia" w:hAnsiTheme="minorEastAsia"/>
+                <w:sz w:val="24"/>
+                <w:szCs w:val="28"/>
+              </w:rPr>
+              <w:t>Hide</w:t>
+            </w:r>
+            <w:r>
+              <w:rPr>
+                <w:rFonts w:asciiTheme="minorEastAsia" w:hAnsiTheme="minorEastAsia" w:hint="eastAsia"/>
+                <w:sz w:val="24"/>
+                <w:szCs w:val="28"/>
+              </w:rPr>
+              <w:t xml:space="preserve"> Delegate</w:t>
             </w:r>
           </w:p>
         </w:tc>
@@ -5615,18 +6905,26 @@
           <w:p>
             <w:pPr>
               <w:rPr>
-                <w:rFonts w:asciiTheme="minorEastAsia" w:hAnsiTheme="minorEastAsia"/>
-                <w:sz w:val="24"/>
-                <w:szCs w:val="28"/>
-              </w:rPr>
-            </w:pPr>
-            <w:r>
-              <w:rPr>
-                <w:rFonts w:asciiTheme="minorEastAsia" w:hAnsiTheme="minorEastAsia" w:hint="eastAsia"/>
-                <w:sz w:val="24"/>
-                <w:szCs w:val="28"/>
-              </w:rPr>
-              <w:t>将复杂表达式（或其中的一部分）的结果放进一个临时变量，以此变量名称来解释表达式的用途</w:t>
+                <w:rFonts w:asciiTheme="minorEastAsia" w:hAnsiTheme="minorEastAsia" w:hint="eastAsia"/>
+                <w:sz w:val="24"/>
+                <w:szCs w:val="28"/>
+              </w:rPr>
+            </w:pPr>
+            <w:r>
+              <w:rPr>
+                <w:rFonts w:asciiTheme="minorEastAsia" w:hAnsiTheme="minorEastAsia" w:hint="eastAsia"/>
+                <w:sz w:val="24"/>
+                <w:szCs w:val="28"/>
+              </w:rPr>
+              <w:t>在服务类</w:t>
+            </w:r>
+            <w:r>
+              <w:rPr>
+                <w:rFonts w:asciiTheme="minorEastAsia" w:hAnsiTheme="minorEastAsia"/>
+                <w:sz w:val="24"/>
+                <w:szCs w:val="28"/>
+              </w:rPr>
+              <w:t>上建立客户所需的函数，用以隐藏委托关系。</w:t>
             </w:r>
           </w:p>
         </w:tc>
@@ -5663,26 +6961,58 @@
           <w:p>
             <w:pPr>
               <w:rPr>
-                <w:rFonts w:asciiTheme="minorEastAsia" w:hAnsiTheme="minorEastAsia"/>
-                <w:sz w:val="24"/>
-                <w:szCs w:val="28"/>
-              </w:rPr>
-            </w:pPr>
-            <w:r>
-              <w:rPr>
-                <w:rFonts w:asciiTheme="minorEastAsia" w:hAnsiTheme="minorEastAsia" w:hint="eastAsia"/>
-                <w:sz w:val="24"/>
-                <w:szCs w:val="28"/>
-              </w:rPr>
-              <w:t>表达式可能非常复杂难以阅读，临时变量可以帮助将表达式分解为比较容易管理和理解的形式</w:t>
-            </w:r>
-            <w:r>
-              <w:rPr>
-                <w:rFonts w:asciiTheme="minorEastAsia" w:hAnsiTheme="minorEastAsia" w:hint="eastAsia"/>
-                <w:sz w:val="24"/>
-                <w:szCs w:val="28"/>
-              </w:rPr>
-              <w:t>。</w:t>
+                <w:rFonts w:asciiTheme="minorEastAsia" w:hAnsiTheme="minorEastAsia" w:hint="eastAsia"/>
+                <w:sz w:val="24"/>
+                <w:szCs w:val="28"/>
+              </w:rPr>
+            </w:pPr>
+            <w:r>
+              <w:rPr>
+                <w:rFonts w:asciiTheme="minorEastAsia" w:hAnsiTheme="minorEastAsia" w:hint="eastAsia"/>
+                <w:sz w:val="24"/>
+                <w:szCs w:val="28"/>
+              </w:rPr>
+              <w:t>如果</w:t>
+            </w:r>
+            <w:r>
+              <w:rPr>
+                <w:rFonts w:asciiTheme="minorEastAsia" w:hAnsiTheme="minorEastAsia"/>
+                <w:sz w:val="24"/>
+                <w:szCs w:val="28"/>
+              </w:rPr>
+              <w:t>某个客户先通过对象的字段得到另一个对象，然后调用后者的函数，那么客户就必须知道这一层委托关系。万一</w:t>
+            </w:r>
+            <w:r>
+              <w:rPr>
+                <w:rFonts w:asciiTheme="minorEastAsia" w:hAnsiTheme="minorEastAsia" w:hint="eastAsia"/>
+                <w:sz w:val="24"/>
+                <w:szCs w:val="28"/>
+              </w:rPr>
+              <w:t>委托关系</w:t>
+            </w:r>
+            <w:r>
+              <w:rPr>
+                <w:rFonts w:asciiTheme="minorEastAsia" w:hAnsiTheme="minorEastAsia"/>
+                <w:sz w:val="24"/>
+                <w:szCs w:val="28"/>
+              </w:rPr>
+              <w:t>发生变化，客户也得跟着变化。你可以在</w:t>
+            </w:r>
+            <w:r>
+              <w:rPr>
+                <w:rFonts w:asciiTheme="minorEastAsia" w:hAnsiTheme="minorEastAsia" w:hint="eastAsia"/>
+                <w:sz w:val="24"/>
+                <w:szCs w:val="28"/>
+              </w:rPr>
+              <w:t>服务对象</w:t>
+            </w:r>
+            <w:r>
+              <w:rPr>
+                <w:rFonts w:asciiTheme="minorEastAsia" w:hAnsiTheme="minorEastAsia"/>
+                <w:sz w:val="24"/>
+                <w:szCs w:val="28"/>
+              </w:rPr>
+              <w:t>上放置一个简单的委托函数，将委托函数隐藏起来，从而去除依赖。</w:t>
             </w:r>
           </w:p>
         </w:tc>
@@ -5717,10 +7047,15 @@
             <w:tcW w:w="7645" w:type="dxa"/>
           </w:tcPr>
           <w:p>
-            <w:r>
+            <w:pPr>
               <w:rPr>
                 <w:rFonts w:hint="eastAsia"/>
               </w:rPr>
+            </w:pPr>
+            <w:r>
+              <w:rPr>
+                <w:rFonts w:hint="eastAsia"/>
+              </w:rPr>
               <w:t>1</w:t>
             </w:r>
             <w:r>
@@ -5733,56 +7068,84 @@
               <w:rPr>
                 <w:rFonts w:hint="eastAsia"/>
               </w:rPr>
-              <w:t>声明一个</w:t>
+              <w:t>对于</w:t>
+            </w:r>
+            <w:r>
+              <w:t>每一个委托关系中的函数，在服务对象端建立</w:t>
             </w:r>
             <w:r>
               <w:rPr>
                 <w:rFonts w:hint="eastAsia"/>
               </w:rPr>
-              <w:t>f</w:t>
-            </w:r>
-            <w:r>
-              <w:t>inal</w:t>
+              <w:t>一个</w:t>
+            </w:r>
+            <w:r>
+              <w:t>简单的委托函数；</w:t>
+            </w:r>
+          </w:p>
+          <w:p>
+            <w:r>
+              <w:t>2</w:t>
             </w:r>
             <w:r>
               <w:rPr>
                 <w:rFonts w:hint="eastAsia"/>
               </w:rPr>
-              <w:t>变量，将待分解的复杂表达式中的一部分动作的运算结果赋值给它；</w:t>
-            </w:r>
-          </w:p>
-          <w:p>
+              <w:t>）</w:t>
+            </w:r>
+            <w:r>
+              <w:t>调整客户，令它</w:t>
+            </w:r>
             <w:r>
               <w:rPr>
                 <w:rFonts w:hint="eastAsia"/>
               </w:rPr>
-              <w:t>2</w:t>
+              <w:t>只调用</w:t>
+            </w:r>
+            <w:r>
+              <w:t>服务对象提供的函数；</w:t>
+            </w:r>
+          </w:p>
+          <w:p>
+            <w:r>
+              <w:t>3</w:t>
             </w:r>
             <w:r>
               <w:rPr>
                 <w:rFonts w:hint="eastAsia"/>
               </w:rPr>
-              <w:t>）将</w:t>
-            </w:r>
-            <w:r>
+              <w:t>）</w:t>
+            </w:r>
+            <w:r>
+              <w:t>每次调整后，编译并测试；</w:t>
+            </w:r>
+          </w:p>
+          <w:p>
+            <w:pPr>
               <w:rPr>
                 <w:rFonts w:hint="eastAsia"/>
               </w:rPr>
-              <w:t>表达式中“运算结果”的这一部分替换为上述临时变量；</w:t>
-            </w:r>
-          </w:p>
-          <w:p>
+            </w:pPr>
+            <w:r>
+              <w:t>4</w:t>
+            </w:r>
             <w:r>
               <w:rPr>
                 <w:rFonts w:hint="eastAsia"/>
               </w:rPr>
-              <w:t>3</w:t>
+              <w:t>）</w:t>
+            </w:r>
+            <w:r>
+              <w:t>如果将来不再有认可客户需要取用</w:t>
             </w:r>
             <w:r>
               <w:rPr>
                 <w:rFonts w:hint="eastAsia"/>
               </w:rPr>
-              <w:t>）编译，测试并重复上述步骤；</w:t>
+              <w:t>委托</w:t>
+            </w:r>
+            <w:r>
+              <w:t>类，便可移除服务对象中的相关访问函数；</w:t>
             </w:r>
           </w:p>
         </w:tc>
@@ -5848,111 +7211,332 @@
                 <w:sz w:val="24"/>
                 <w:szCs w:val="28"/>
               </w:rPr>
-              <w:t>if (</w:t>
-            </w:r>
-            <w:r>
-              <w:rPr>
-                <w:rFonts w:asciiTheme="minorEastAsia" w:hAnsiTheme="minorEastAsia"/>
-                <w:color w:val="FF0000"/>
-                <w:sz w:val="24"/>
-                <w:szCs w:val="28"/>
-              </w:rPr>
-              <w:t>(platform.toUpperCase().indexOf("MAC") &gt; -1)</w:t>
-            </w:r>
-            <w:r>
-              <w:rPr>
-                <w:rFonts w:asciiTheme="minorEastAsia" w:hAnsiTheme="minorEastAsia"/>
-                <w:sz w:val="24"/>
-                <w:szCs w:val="28"/>
-              </w:rPr>
-              <w:t xml:space="preserve"> &amp;&amp; </w:t>
-            </w:r>
-          </w:p>
-          <w:p>
-            <w:pPr>
-              <w:rPr>
-                <w:rFonts w:asciiTheme="minorEastAsia" w:hAnsiTheme="minorEastAsia"/>
-                <w:sz w:val="24"/>
-                <w:szCs w:val="28"/>
-              </w:rPr>
-            </w:pPr>
-            <w:r>
-              <w:rPr>
-                <w:rFonts w:asciiTheme="minorEastAsia" w:hAnsiTheme="minorEastAsia"/>
-                <w:sz w:val="24"/>
-                <w:szCs w:val="28"/>
-              </w:rPr>
-              <w:tab/>
-            </w:r>
-            <w:r>
-              <w:rPr>
-                <w:rFonts w:asciiTheme="minorEastAsia" w:hAnsiTheme="minorEastAsia"/>
-                <w:color w:val="FF0000"/>
-                <w:sz w:val="24"/>
-                <w:szCs w:val="28"/>
-              </w:rPr>
-              <w:t>(browser.toUpperCase().indexOf("IE") &gt; -1)</w:t>
-            </w:r>
-            <w:r>
-              <w:rPr>
-                <w:rFonts w:asciiTheme="minorEastAsia" w:hAnsiTheme="minorEastAsia"/>
-                <w:sz w:val="24"/>
-                <w:szCs w:val="28"/>
-              </w:rPr>
-              <w:t xml:space="preserve"> &amp;&amp; </w:t>
-            </w:r>
-          </w:p>
-          <w:p>
-            <w:pPr>
-              <w:rPr>
-                <w:rFonts w:asciiTheme="minorEastAsia" w:hAnsiTheme="minorEastAsia"/>
-                <w:sz w:val="24"/>
-                <w:szCs w:val="28"/>
-              </w:rPr>
-            </w:pPr>
-            <w:r>
-              <w:rPr>
-                <w:rFonts w:asciiTheme="minorEastAsia" w:hAnsiTheme="minorEastAsia"/>
-                <w:sz w:val="24"/>
-                <w:szCs w:val="28"/>
-              </w:rPr>
-              <w:tab/>
-              <w:t xml:space="preserve">wasInitialized() &amp;&amp; </w:t>
-            </w:r>
-            <w:r>
-              <w:rPr>
-                <w:rFonts w:asciiTheme="minorEastAsia" w:hAnsiTheme="minorEastAsia"/>
-                <w:color w:val="FF0000"/>
-                <w:sz w:val="24"/>
-                <w:szCs w:val="28"/>
-              </w:rPr>
-              <w:t>resize &gt; 0</w:t>
-            </w:r>
-            <w:r>
-              <w:rPr>
-                <w:rFonts w:asciiTheme="minorEastAsia" w:hAnsiTheme="minorEastAsia"/>
-                <w:sz w:val="24"/>
-                <w:szCs w:val="28"/>
-              </w:rPr>
-              <w:t>) {</w:t>
-            </w:r>
-          </w:p>
-          <w:p>
-            <w:pPr>
-              <w:rPr>
-                <w:rFonts w:asciiTheme="minorEastAsia" w:hAnsiTheme="minorEastAsia"/>
-                <w:sz w:val="24"/>
-                <w:szCs w:val="28"/>
-              </w:rPr>
-            </w:pPr>
-            <w:r>
-              <w:rPr>
-                <w:rFonts w:asciiTheme="minorEastAsia" w:hAnsiTheme="minorEastAsia"/>
-                <w:sz w:val="24"/>
-                <w:szCs w:val="28"/>
-              </w:rPr>
-              <w:tab/>
-              <w:t>// do something</w:t>
+              <w:t>class Person {</w:t>
+            </w:r>
+          </w:p>
+          <w:p>
+            <w:pPr>
+              <w:rPr>
+                <w:rFonts w:asciiTheme="minorEastAsia" w:hAnsiTheme="minorEastAsia"/>
+                <w:sz w:val="24"/>
+                <w:szCs w:val="28"/>
+              </w:rPr>
+            </w:pPr>
+            <w:r>
+              <w:rPr>
+                <w:rFonts w:asciiTheme="minorEastAsia" w:hAnsiTheme="minorEastAsia"/>
+                <w:sz w:val="24"/>
+                <w:szCs w:val="28"/>
+              </w:rPr>
+              <w:t xml:space="preserve">    Department department;</w:t>
+            </w:r>
+          </w:p>
+          <w:p>
+            <w:pPr>
+              <w:rPr>
+                <w:rFonts w:asciiTheme="minorEastAsia" w:hAnsiTheme="minorEastAsia"/>
+                <w:sz w:val="24"/>
+                <w:szCs w:val="28"/>
+              </w:rPr>
+            </w:pPr>
+          </w:p>
+          <w:p>
+            <w:pPr>
+              <w:rPr>
+                <w:rFonts w:asciiTheme="minorEastAsia" w:hAnsiTheme="minorEastAsia"/>
+                <w:sz w:val="24"/>
+                <w:szCs w:val="28"/>
+              </w:rPr>
+            </w:pPr>
+            <w:r>
+              <w:rPr>
+                <w:rFonts w:asciiTheme="minorEastAsia" w:hAnsiTheme="minorEastAsia"/>
+                <w:sz w:val="24"/>
+                <w:szCs w:val="28"/>
+              </w:rPr>
+              <w:t xml:space="preserve">    public Department getDepartment() {</w:t>
+            </w:r>
+          </w:p>
+          <w:p>
+            <w:pPr>
+              <w:rPr>
+                <w:rFonts w:asciiTheme="minorEastAsia" w:hAnsiTheme="minorEastAsia"/>
+                <w:sz w:val="24"/>
+                <w:szCs w:val="28"/>
+              </w:rPr>
+            </w:pPr>
+            <w:r>
+              <w:rPr>
+                <w:rFonts w:asciiTheme="minorEastAsia" w:hAnsiTheme="minorEastAsia"/>
+                <w:sz w:val="24"/>
+                <w:szCs w:val="28"/>
+              </w:rPr>
+              <w:t xml:space="preserve">        return department;</w:t>
+            </w:r>
+          </w:p>
+          <w:p>
+            <w:pPr>
+              <w:rPr>
+                <w:rFonts w:asciiTheme="minorEastAsia" w:hAnsiTheme="minorEastAsia"/>
+                <w:sz w:val="24"/>
+                <w:szCs w:val="28"/>
+              </w:rPr>
+            </w:pPr>
+            <w:r>
+              <w:rPr>
+                <w:rFonts w:asciiTheme="minorEastAsia" w:hAnsiTheme="minorEastAsia"/>
+                <w:sz w:val="24"/>
+                <w:szCs w:val="28"/>
+              </w:rPr>
+              <w:t xml:space="preserve">    }</w:t>
+            </w:r>
+          </w:p>
+          <w:p>
+            <w:pPr>
+              <w:rPr>
+                <w:rFonts w:asciiTheme="minorEastAsia" w:hAnsiTheme="minorEastAsia"/>
+                <w:sz w:val="24"/>
+                <w:szCs w:val="28"/>
+              </w:rPr>
+            </w:pPr>
+          </w:p>
+          <w:p>
+            <w:pPr>
+              <w:rPr>
+                <w:rFonts w:asciiTheme="minorEastAsia" w:hAnsiTheme="minorEastAsia"/>
+                <w:sz w:val="24"/>
+                <w:szCs w:val="28"/>
+              </w:rPr>
+            </w:pPr>
+            <w:r>
+              <w:rPr>
+                <w:rFonts w:asciiTheme="minorEastAsia" w:hAnsiTheme="minorEastAsia"/>
+                <w:sz w:val="24"/>
+                <w:szCs w:val="28"/>
+              </w:rPr>
+              <w:t xml:space="preserve">    public void setDepartment(Department department) {</w:t>
+            </w:r>
+          </w:p>
+          <w:p>
+            <w:pPr>
+              <w:rPr>
+                <w:rFonts w:asciiTheme="minorEastAsia" w:hAnsiTheme="minorEastAsia"/>
+                <w:sz w:val="24"/>
+                <w:szCs w:val="28"/>
+              </w:rPr>
+            </w:pPr>
+            <w:r>
+              <w:rPr>
+                <w:rFonts w:asciiTheme="minorEastAsia" w:hAnsiTheme="minorEastAsia"/>
+                <w:sz w:val="24"/>
+                <w:szCs w:val="28"/>
+              </w:rPr>
+              <w:t xml:space="preserve">        this.department = department;</w:t>
+            </w:r>
+          </w:p>
+          <w:p>
+            <w:pPr>
+              <w:rPr>
+                <w:rFonts w:asciiTheme="minorEastAsia" w:hAnsiTheme="minorEastAsia"/>
+                <w:sz w:val="24"/>
+                <w:szCs w:val="28"/>
+              </w:rPr>
+            </w:pPr>
+            <w:r>
+              <w:rPr>
+                <w:rFonts w:asciiTheme="minorEastAsia" w:hAnsiTheme="minorEastAsia"/>
+                <w:sz w:val="24"/>
+                <w:szCs w:val="28"/>
+              </w:rPr>
+              <w:t xml:space="preserve">    }</w:t>
+            </w:r>
+          </w:p>
+          <w:p>
+            <w:pPr>
+              <w:rPr>
+                <w:rFonts w:asciiTheme="minorEastAsia" w:hAnsiTheme="minorEastAsia"/>
+                <w:sz w:val="24"/>
+                <w:szCs w:val="28"/>
+              </w:rPr>
+            </w:pPr>
+            <w:r>
+              <w:rPr>
+                <w:rFonts w:asciiTheme="minorEastAsia" w:hAnsiTheme="minorEastAsia"/>
+                <w:sz w:val="24"/>
+                <w:szCs w:val="28"/>
+              </w:rPr>
+              <w:t>}</w:t>
+            </w:r>
+          </w:p>
+          <w:p>
+            <w:pPr>
+              <w:rPr>
+                <w:rFonts w:asciiTheme="minorEastAsia" w:hAnsiTheme="minorEastAsia"/>
+                <w:sz w:val="24"/>
+                <w:szCs w:val="28"/>
+              </w:rPr>
+            </w:pPr>
+          </w:p>
+          <w:p>
+            <w:pPr>
+              <w:rPr>
+                <w:rFonts w:asciiTheme="minorEastAsia" w:hAnsiTheme="minorEastAsia"/>
+                <w:sz w:val="24"/>
+                <w:szCs w:val="28"/>
+              </w:rPr>
+            </w:pPr>
+            <w:r>
+              <w:rPr>
+                <w:rFonts w:asciiTheme="minorEastAsia" w:hAnsiTheme="minorEastAsia"/>
+                <w:sz w:val="24"/>
+                <w:szCs w:val="28"/>
+              </w:rPr>
+              <w:t>class Department {</w:t>
+            </w:r>
+          </w:p>
+          <w:p>
+            <w:pPr>
+              <w:rPr>
+                <w:rFonts w:asciiTheme="minorEastAsia" w:hAnsiTheme="minorEastAsia"/>
+                <w:sz w:val="24"/>
+                <w:szCs w:val="28"/>
+              </w:rPr>
+            </w:pPr>
+            <w:r>
+              <w:rPr>
+                <w:rFonts w:asciiTheme="minorEastAsia" w:hAnsiTheme="minorEastAsia"/>
+                <w:sz w:val="24"/>
+                <w:szCs w:val="28"/>
+              </w:rPr>
+              <w:t xml:space="preserve">    private String chargeCode;</w:t>
+            </w:r>
+          </w:p>
+          <w:p>
+            <w:pPr>
+              <w:rPr>
+                <w:rFonts w:asciiTheme="minorEastAsia" w:hAnsiTheme="minorEastAsia"/>
+                <w:sz w:val="24"/>
+                <w:szCs w:val="28"/>
+              </w:rPr>
+            </w:pPr>
+            <w:r>
+              <w:rPr>
+                <w:rFonts w:asciiTheme="minorEastAsia" w:hAnsiTheme="minorEastAsia"/>
+                <w:sz w:val="24"/>
+                <w:szCs w:val="28"/>
+              </w:rPr>
+              <w:t xml:space="preserve">    private Person manager;</w:t>
+            </w:r>
+          </w:p>
+          <w:p>
+            <w:pPr>
+              <w:rPr>
+                <w:rFonts w:asciiTheme="minorEastAsia" w:hAnsiTheme="minorEastAsia"/>
+                <w:sz w:val="24"/>
+                <w:szCs w:val="28"/>
+              </w:rPr>
+            </w:pPr>
+          </w:p>
+          <w:p>
+            <w:pPr>
+              <w:rPr>
+                <w:rFonts w:asciiTheme="minorEastAsia" w:hAnsiTheme="minorEastAsia"/>
+                <w:sz w:val="24"/>
+                <w:szCs w:val="28"/>
+              </w:rPr>
+            </w:pPr>
+            <w:r>
+              <w:rPr>
+                <w:rFonts w:asciiTheme="minorEastAsia" w:hAnsiTheme="minorEastAsia"/>
+                <w:sz w:val="24"/>
+                <w:szCs w:val="28"/>
+              </w:rPr>
+              <w:t xml:space="preserve">    public Department(Person manager) {</w:t>
+            </w:r>
+          </w:p>
+          <w:p>
+            <w:pPr>
+              <w:rPr>
+                <w:rFonts w:asciiTheme="minorEastAsia" w:hAnsiTheme="minorEastAsia"/>
+                <w:sz w:val="24"/>
+                <w:szCs w:val="28"/>
+              </w:rPr>
+            </w:pPr>
+            <w:r>
+              <w:rPr>
+                <w:rFonts w:asciiTheme="minorEastAsia" w:hAnsiTheme="minorEastAsia"/>
+                <w:sz w:val="24"/>
+                <w:szCs w:val="28"/>
+              </w:rPr>
+              <w:t xml:space="preserve">        this.manager = manager;</w:t>
+            </w:r>
+          </w:p>
+          <w:p>
+            <w:pPr>
+              <w:rPr>
+                <w:rFonts w:asciiTheme="minorEastAsia" w:hAnsiTheme="minorEastAsia"/>
+                <w:sz w:val="24"/>
+                <w:szCs w:val="28"/>
+              </w:rPr>
+            </w:pPr>
+            <w:r>
+              <w:rPr>
+                <w:rFonts w:asciiTheme="minorEastAsia" w:hAnsiTheme="minorEastAsia"/>
+                <w:sz w:val="24"/>
+                <w:szCs w:val="28"/>
+              </w:rPr>
+              <w:t xml:space="preserve">    }</w:t>
+            </w:r>
+          </w:p>
+          <w:p>
+            <w:pPr>
+              <w:rPr>
+                <w:rFonts w:asciiTheme="minorEastAsia" w:hAnsiTheme="minorEastAsia"/>
+                <w:sz w:val="24"/>
+                <w:szCs w:val="28"/>
+              </w:rPr>
+            </w:pPr>
+            <w:r>
+              <w:rPr>
+                <w:rFonts w:asciiTheme="minorEastAsia" w:hAnsiTheme="minorEastAsia"/>
+                <w:sz w:val="24"/>
+                <w:szCs w:val="28"/>
+              </w:rPr>
+              <w:t xml:space="preserve">    public Person getManager() {</w:t>
+            </w:r>
+          </w:p>
+          <w:p>
+            <w:pPr>
+              <w:rPr>
+                <w:rFonts w:asciiTheme="minorEastAsia" w:hAnsiTheme="minorEastAsia"/>
+                <w:sz w:val="24"/>
+                <w:szCs w:val="28"/>
+              </w:rPr>
+            </w:pPr>
+            <w:r>
+              <w:rPr>
+                <w:rFonts w:asciiTheme="minorEastAsia" w:hAnsiTheme="minorEastAsia"/>
+                <w:sz w:val="24"/>
+                <w:szCs w:val="28"/>
+              </w:rPr>
+              <w:t xml:space="preserve">        return manager;</w:t>
+            </w:r>
+          </w:p>
+          <w:p>
+            <w:pPr>
+              <w:rPr>
+                <w:rFonts w:asciiTheme="minorEastAsia" w:hAnsiTheme="minorEastAsia"/>
+                <w:sz w:val="24"/>
+                <w:szCs w:val="28"/>
+              </w:rPr>
+            </w:pPr>
+            <w:r>
+              <w:rPr>
+                <w:rFonts w:asciiTheme="minorEastAsia" w:hAnsiTheme="minorEastAsia"/>
+                <w:sz w:val="24"/>
+                <w:szCs w:val="28"/>
+              </w:rPr>
+              <w:t xml:space="preserve">    }</w:t>
             </w:r>
           </w:p>
           <w:p>
@@ -5995,6 +7579,7 @@
                 <w:sz w:val="24"/>
                 <w:szCs w:val="28"/>
               </w:rPr>
+              <w:lastRenderedPageBreak/>
               <w:t>范例</w:t>
             </w:r>
           </w:p>
@@ -6025,159 +7610,355 @@
             <w:pPr>
               <w:rPr>
                 <w:rFonts w:asciiTheme="minorEastAsia" w:hAnsiTheme="minorEastAsia"/>
-                <w:color w:val="00B050"/>
-                <w:sz w:val="24"/>
-                <w:szCs w:val="28"/>
-              </w:rPr>
-            </w:pPr>
-            <w:r>
-              <w:rPr>
-                <w:rFonts w:asciiTheme="minorEastAsia" w:hAnsiTheme="minorEastAsia"/>
-                <w:color w:val="00B050"/>
-                <w:sz w:val="24"/>
-                <w:szCs w:val="28"/>
-              </w:rPr>
-              <w:t>final boolean isMacOS = platform.toUpperCase().indexOf("MAC") &gt; -1;</w:t>
-            </w:r>
-          </w:p>
-          <w:p>
-            <w:pPr>
-              <w:rPr>
-                <w:rFonts w:asciiTheme="minorEastAsia" w:hAnsiTheme="minorEastAsia"/>
-                <w:color w:val="00B050"/>
-                <w:sz w:val="24"/>
-                <w:szCs w:val="28"/>
-              </w:rPr>
-            </w:pPr>
-            <w:r>
-              <w:rPr>
-                <w:rFonts w:asciiTheme="minorEastAsia" w:hAnsiTheme="minorEastAsia"/>
-                <w:color w:val="00B050"/>
-                <w:sz w:val="24"/>
-                <w:szCs w:val="28"/>
-              </w:rPr>
-              <w:t>final boolean isIEBrowser = browser.toUpperCase().indexOf("IE") &gt; -1;</w:t>
-            </w:r>
-          </w:p>
-          <w:p>
-            <w:pPr>
-              <w:rPr>
-                <w:rFonts w:asciiTheme="minorEastAsia" w:hAnsiTheme="minorEastAsia"/>
-                <w:color w:val="00B050"/>
-                <w:sz w:val="24"/>
-                <w:szCs w:val="28"/>
-              </w:rPr>
-            </w:pPr>
-            <w:r>
-              <w:rPr>
-                <w:rFonts w:asciiTheme="minorEastAsia" w:hAnsiTheme="minorEastAsia"/>
-                <w:color w:val="00B050"/>
-                <w:sz w:val="24"/>
-                <w:szCs w:val="28"/>
-              </w:rPr>
-              <w:lastRenderedPageBreak/>
-              <w:t>final boolean wasResized = resize &gt; 0;</w:t>
-            </w:r>
-          </w:p>
-          <w:p>
-            <w:pPr>
-              <w:rPr>
-                <w:rFonts w:asciiTheme="minorEastAsia" w:hAnsiTheme="minorEastAsia"/>
-                <w:sz w:val="24"/>
-                <w:szCs w:val="28"/>
-              </w:rPr>
-            </w:pPr>
-            <w:r>
-              <w:rPr>
-                <w:rFonts w:asciiTheme="minorEastAsia" w:hAnsiTheme="minorEastAsia"/>
-                <w:sz w:val="24"/>
-                <w:szCs w:val="28"/>
-              </w:rPr>
-              <w:t>if (</w:t>
-            </w:r>
-            <w:r>
-              <w:rPr>
-                <w:rFonts w:asciiTheme="minorEastAsia" w:hAnsiTheme="minorEastAsia"/>
-                <w:color w:val="00B050"/>
-                <w:sz w:val="24"/>
-                <w:szCs w:val="28"/>
-              </w:rPr>
-              <w:t>isMacOS</w:t>
-            </w:r>
-            <w:r>
-              <w:rPr>
-                <w:rFonts w:asciiTheme="minorEastAsia" w:hAnsiTheme="minorEastAsia"/>
-                <w:sz w:val="24"/>
-                <w:szCs w:val="28"/>
-              </w:rPr>
-              <w:t xml:space="preserve"> &amp;&amp; </w:t>
-            </w:r>
-            <w:r>
-              <w:rPr>
-                <w:rFonts w:asciiTheme="minorEastAsia" w:hAnsiTheme="minorEastAsia"/>
-                <w:color w:val="00B050"/>
-                <w:sz w:val="24"/>
-                <w:szCs w:val="28"/>
-              </w:rPr>
-              <w:t>isIEBrowser</w:t>
-            </w:r>
-            <w:r>
-              <w:rPr>
-                <w:rFonts w:asciiTheme="minorEastAsia" w:hAnsiTheme="minorEastAsia"/>
-                <w:sz w:val="24"/>
-                <w:szCs w:val="28"/>
-              </w:rPr>
-              <w:t xml:space="preserve"> &amp;&amp; </w:t>
-            </w:r>
-            <w:r>
-              <w:rPr>
-                <w:rFonts w:asciiTheme="minorEastAsia" w:hAnsiTheme="minorEastAsia"/>
-                <w:sz w:val="24"/>
-                <w:szCs w:val="28"/>
-              </w:rPr>
-              <w:t>wasInitialized() &amp;&amp;</w:t>
-            </w:r>
-            <w:r>
-              <w:rPr>
-                <w:rFonts w:asciiTheme="minorEastAsia" w:hAnsiTheme="minorEastAsia"/>
-                <w:sz w:val="24"/>
-                <w:szCs w:val="28"/>
-              </w:rPr>
-              <w:t xml:space="preserve"> </w:t>
-            </w:r>
-            <w:r>
-              <w:rPr>
-                <w:rFonts w:asciiTheme="minorEastAsia" w:hAnsiTheme="minorEastAsia"/>
-                <w:color w:val="00B050"/>
-                <w:sz w:val="24"/>
-                <w:szCs w:val="28"/>
-              </w:rPr>
-              <w:t>wasResized</w:t>
-            </w:r>
-            <w:r>
-              <w:rPr>
-                <w:rFonts w:asciiTheme="minorEastAsia" w:hAnsiTheme="minorEastAsia"/>
-                <w:sz w:val="24"/>
-                <w:szCs w:val="28"/>
-              </w:rPr>
-              <w:t>) {\</w:t>
-            </w:r>
-          </w:p>
-          <w:p>
-            <w:pPr>
-              <w:rPr>
-                <w:rFonts w:asciiTheme="minorEastAsia" w:hAnsiTheme="minorEastAsia"/>
-                <w:sz w:val="24"/>
-                <w:szCs w:val="28"/>
-              </w:rPr>
-            </w:pPr>
-            <w:r>
-              <w:rPr>
-                <w:rFonts w:asciiTheme="minorEastAsia" w:hAnsiTheme="minorEastAsia"/>
-                <w:sz w:val="24"/>
-                <w:szCs w:val="28"/>
-              </w:rPr>
-              <w:t xml:space="preserve">    // do something</w:t>
+                <w:sz w:val="24"/>
+                <w:szCs w:val="28"/>
+              </w:rPr>
+            </w:pPr>
+            <w:r>
+              <w:rPr>
+                <w:rFonts w:asciiTheme="minorEastAsia" w:hAnsiTheme="minorEastAsia"/>
+                <w:sz w:val="24"/>
+                <w:szCs w:val="28"/>
+              </w:rPr>
+              <w:t>class Person {</w:t>
+            </w:r>
+          </w:p>
+          <w:p>
+            <w:pPr>
+              <w:rPr>
+                <w:rFonts w:asciiTheme="minorEastAsia" w:hAnsiTheme="minorEastAsia"/>
+                <w:sz w:val="24"/>
+                <w:szCs w:val="28"/>
+              </w:rPr>
+            </w:pPr>
+            <w:r>
+              <w:rPr>
+                <w:rFonts w:asciiTheme="minorEastAsia" w:hAnsiTheme="minorEastAsia"/>
+                <w:sz w:val="24"/>
+                <w:szCs w:val="28"/>
+              </w:rPr>
+              <w:t xml:space="preserve">    Department department;</w:t>
+            </w:r>
+          </w:p>
+          <w:p>
+            <w:pPr>
+              <w:rPr>
+                <w:rFonts w:asciiTheme="minorEastAsia" w:hAnsiTheme="minorEastAsia"/>
+                <w:sz w:val="24"/>
+                <w:szCs w:val="28"/>
+              </w:rPr>
+            </w:pPr>
+          </w:p>
+          <w:p>
+            <w:pPr>
+              <w:rPr>
+                <w:rFonts w:asciiTheme="minorEastAsia" w:hAnsiTheme="minorEastAsia"/>
+                <w:sz w:val="24"/>
+                <w:szCs w:val="28"/>
+              </w:rPr>
+            </w:pPr>
+            <w:r>
+              <w:rPr>
+                <w:rFonts w:asciiTheme="minorEastAsia" w:hAnsiTheme="minorEastAsia"/>
+                <w:sz w:val="24"/>
+                <w:szCs w:val="28"/>
+              </w:rPr>
+              <w:t xml:space="preserve">    public void setDepartment(Department department) {</w:t>
+            </w:r>
+          </w:p>
+          <w:p>
+            <w:pPr>
+              <w:rPr>
+                <w:rFonts w:asciiTheme="minorEastAsia" w:hAnsiTheme="minorEastAsia"/>
+                <w:sz w:val="24"/>
+                <w:szCs w:val="28"/>
+              </w:rPr>
+            </w:pPr>
+            <w:r>
+              <w:rPr>
+                <w:rFonts w:asciiTheme="minorEastAsia" w:hAnsiTheme="minorEastAsia"/>
+                <w:sz w:val="24"/>
+                <w:szCs w:val="28"/>
+              </w:rPr>
+              <w:t xml:space="preserve">        this.department = department;</w:t>
+            </w:r>
+          </w:p>
+          <w:p>
+            <w:pPr>
+              <w:rPr>
+                <w:rFonts w:asciiTheme="minorEastAsia" w:hAnsiTheme="minorEastAsia"/>
+                <w:sz w:val="24"/>
+                <w:szCs w:val="28"/>
+              </w:rPr>
+            </w:pPr>
+            <w:r>
+              <w:rPr>
+                <w:rFonts w:asciiTheme="minorEastAsia" w:hAnsiTheme="minorEastAsia"/>
+                <w:sz w:val="24"/>
+                <w:szCs w:val="28"/>
+              </w:rPr>
+              <w:t xml:space="preserve">    }</w:t>
+            </w:r>
+          </w:p>
+          <w:p>
+            <w:pPr>
+              <w:rPr>
+                <w:rFonts w:asciiTheme="minorEastAsia" w:hAnsiTheme="minorEastAsia"/>
+                <w:sz w:val="24"/>
+                <w:szCs w:val="28"/>
+              </w:rPr>
+            </w:pPr>
+          </w:p>
+          <w:p>
+            <w:pPr>
+              <w:rPr>
+                <w:rFonts w:asciiTheme="minorEastAsia" w:hAnsiTheme="minorEastAsia"/>
+                <w:color w:val="538135" w:themeColor="accent6" w:themeShade="BF"/>
+                <w:sz w:val="24"/>
+                <w:szCs w:val="28"/>
+              </w:rPr>
+            </w:pPr>
+            <w:r>
+              <w:rPr>
+                <w:rFonts w:asciiTheme="minorEastAsia" w:hAnsiTheme="minorEastAsia"/>
+                <w:sz w:val="24"/>
+                <w:szCs w:val="28"/>
+              </w:rPr>
+              <w:t xml:space="preserve">    </w:t>
+            </w:r>
+            <w:r>
+              <w:rPr>
+                <w:rFonts w:asciiTheme="minorEastAsia" w:hAnsiTheme="minorEastAsia"/>
+                <w:color w:val="538135" w:themeColor="accent6" w:themeShade="BF"/>
+                <w:sz w:val="24"/>
+                <w:szCs w:val="28"/>
+              </w:rPr>
+              <w:t>public Person getManager() {</w:t>
+            </w:r>
+          </w:p>
+          <w:p>
+            <w:pPr>
+              <w:rPr>
+                <w:rFonts w:asciiTheme="minorEastAsia" w:hAnsiTheme="minorEastAsia"/>
+                <w:color w:val="538135" w:themeColor="accent6" w:themeShade="BF"/>
+                <w:sz w:val="24"/>
+                <w:szCs w:val="28"/>
+              </w:rPr>
+            </w:pPr>
+            <w:r>
+              <w:rPr>
+                <w:rFonts w:asciiTheme="minorEastAsia" w:hAnsiTheme="minorEastAsia"/>
+                <w:color w:val="538135" w:themeColor="accent6" w:themeShade="BF"/>
+                <w:sz w:val="24"/>
+                <w:szCs w:val="28"/>
+              </w:rPr>
+              <w:t xml:space="preserve">        return department.getManager();</w:t>
+            </w:r>
+          </w:p>
+          <w:p>
+            <w:pPr>
+              <w:rPr>
+                <w:rFonts w:asciiTheme="minorEastAsia" w:hAnsiTheme="minorEastAsia"/>
+                <w:sz w:val="24"/>
+                <w:szCs w:val="28"/>
+              </w:rPr>
+            </w:pPr>
+            <w:r>
+              <w:rPr>
+                <w:rFonts w:asciiTheme="minorEastAsia" w:hAnsiTheme="minorEastAsia"/>
+                <w:color w:val="538135" w:themeColor="accent6" w:themeShade="BF"/>
+                <w:sz w:val="24"/>
+                <w:szCs w:val="28"/>
+              </w:rPr>
+              <w:t xml:space="preserve">    }</w:t>
+            </w:r>
+          </w:p>
+          <w:p>
+            <w:pPr>
+              <w:rPr>
+                <w:rFonts w:asciiTheme="minorEastAsia" w:hAnsiTheme="minorEastAsia"/>
+                <w:sz w:val="24"/>
+                <w:szCs w:val="28"/>
+              </w:rPr>
+            </w:pPr>
+            <w:r>
+              <w:rPr>
+                <w:rFonts w:asciiTheme="minorEastAsia" w:hAnsiTheme="minorEastAsia"/>
+                <w:sz w:val="24"/>
+                <w:szCs w:val="28"/>
+              </w:rPr>
+              <w:t>}</w:t>
+            </w:r>
+          </w:p>
+          <w:p>
+            <w:pPr>
+              <w:rPr>
+                <w:rFonts w:asciiTheme="minorEastAsia" w:hAnsiTheme="minorEastAsia"/>
+                <w:sz w:val="24"/>
+                <w:szCs w:val="28"/>
+              </w:rPr>
+            </w:pPr>
+          </w:p>
+          <w:p>
+            <w:pPr>
+              <w:rPr>
+                <w:rFonts w:asciiTheme="minorEastAsia" w:hAnsiTheme="minorEastAsia"/>
+                <w:sz w:val="24"/>
+                <w:szCs w:val="28"/>
+              </w:rPr>
+            </w:pPr>
+            <w:r>
+              <w:rPr>
+                <w:rFonts w:asciiTheme="minorEastAsia" w:hAnsiTheme="minorEastAsia"/>
+                <w:sz w:val="24"/>
+                <w:szCs w:val="28"/>
+              </w:rPr>
+              <w:t>class Department {</w:t>
+            </w:r>
+          </w:p>
+          <w:p>
+            <w:pPr>
+              <w:rPr>
+                <w:rFonts w:asciiTheme="minorEastAsia" w:hAnsiTheme="minorEastAsia"/>
+                <w:sz w:val="24"/>
+                <w:szCs w:val="28"/>
+              </w:rPr>
+            </w:pPr>
+            <w:r>
+              <w:rPr>
+                <w:rFonts w:asciiTheme="minorEastAsia" w:hAnsiTheme="minorEastAsia"/>
+                <w:sz w:val="24"/>
+                <w:szCs w:val="28"/>
+              </w:rPr>
+              <w:t xml:space="preserve">    private String chargeCode;</w:t>
+            </w:r>
+          </w:p>
+          <w:p>
+            <w:pPr>
+              <w:rPr>
+                <w:rFonts w:asciiTheme="minorEastAsia" w:hAnsiTheme="minorEastAsia"/>
+                <w:sz w:val="24"/>
+                <w:szCs w:val="28"/>
+              </w:rPr>
+            </w:pPr>
+            <w:r>
+              <w:rPr>
+                <w:rFonts w:asciiTheme="minorEastAsia" w:hAnsiTheme="minorEastAsia"/>
+                <w:sz w:val="24"/>
+                <w:szCs w:val="28"/>
+              </w:rPr>
+              <w:t xml:space="preserve">    private Person manager;</w:t>
+            </w:r>
+          </w:p>
+          <w:p>
+            <w:pPr>
+              <w:rPr>
+                <w:rFonts w:asciiTheme="minorEastAsia" w:hAnsiTheme="minorEastAsia"/>
+                <w:sz w:val="24"/>
+                <w:szCs w:val="28"/>
+              </w:rPr>
+            </w:pPr>
+          </w:p>
+          <w:p>
+            <w:pPr>
+              <w:rPr>
+                <w:rFonts w:asciiTheme="minorEastAsia" w:hAnsiTheme="minorEastAsia"/>
+                <w:sz w:val="24"/>
+                <w:szCs w:val="28"/>
+              </w:rPr>
+            </w:pPr>
+            <w:r>
+              <w:rPr>
+                <w:rFonts w:asciiTheme="minorEastAsia" w:hAnsiTheme="minorEastAsia"/>
+                <w:sz w:val="24"/>
+                <w:szCs w:val="28"/>
+              </w:rPr>
+              <w:t xml:space="preserve">    public Department(Person manager) {</w:t>
+            </w:r>
+          </w:p>
+          <w:p>
+            <w:pPr>
+              <w:rPr>
+                <w:rFonts w:asciiTheme="minorEastAsia" w:hAnsiTheme="minorEastAsia"/>
+                <w:sz w:val="24"/>
+                <w:szCs w:val="28"/>
+              </w:rPr>
+            </w:pPr>
+            <w:r>
+              <w:rPr>
+                <w:rFonts w:asciiTheme="minorEastAsia" w:hAnsiTheme="minorEastAsia"/>
+                <w:sz w:val="24"/>
+                <w:szCs w:val="28"/>
+              </w:rPr>
+              <w:t xml:space="preserve">        this.manager = manager;</w:t>
+            </w:r>
+          </w:p>
+          <w:p>
+            <w:pPr>
+              <w:rPr>
+                <w:rFonts w:asciiTheme="minorEastAsia" w:hAnsiTheme="minorEastAsia"/>
+                <w:sz w:val="24"/>
+                <w:szCs w:val="28"/>
+              </w:rPr>
+            </w:pPr>
+            <w:r>
+              <w:rPr>
+                <w:rFonts w:asciiTheme="minorEastAsia" w:hAnsiTheme="minorEastAsia"/>
+                <w:sz w:val="24"/>
+                <w:szCs w:val="28"/>
+              </w:rPr>
+              <w:t xml:space="preserve">    }</w:t>
+            </w:r>
+          </w:p>
+          <w:p>
+            <w:pPr>
+              <w:rPr>
+                <w:rFonts w:asciiTheme="minorEastAsia" w:hAnsiTheme="minorEastAsia"/>
+                <w:sz w:val="24"/>
+                <w:szCs w:val="28"/>
+              </w:rPr>
+            </w:pPr>
+            <w:r>
+              <w:rPr>
+                <w:rFonts w:asciiTheme="minorEastAsia" w:hAnsiTheme="minorEastAsia"/>
+                <w:sz w:val="24"/>
+                <w:szCs w:val="28"/>
+              </w:rPr>
+              <w:t xml:space="preserve">    public Person getManager() {</w:t>
+            </w:r>
+          </w:p>
+          <w:p>
+            <w:pPr>
+              <w:rPr>
+                <w:rFonts w:asciiTheme="minorEastAsia" w:hAnsiTheme="minorEastAsia"/>
+                <w:sz w:val="24"/>
+                <w:szCs w:val="28"/>
+              </w:rPr>
+            </w:pPr>
+            <w:r>
+              <w:rPr>
+                <w:rFonts w:asciiTheme="minorEastAsia" w:hAnsiTheme="minorEastAsia"/>
+                <w:sz w:val="24"/>
+                <w:szCs w:val="28"/>
+              </w:rPr>
+              <w:t xml:space="preserve">        return manager;</w:t>
+            </w:r>
+          </w:p>
+          <w:p>
+            <w:pPr>
+              <w:rPr>
+                <w:rFonts w:asciiTheme="minorEastAsia" w:hAnsiTheme="minorEastAsia"/>
+                <w:sz w:val="24"/>
+                <w:szCs w:val="28"/>
+              </w:rPr>
+            </w:pPr>
+            <w:r>
+              <w:rPr>
+                <w:rFonts w:asciiTheme="minorEastAsia" w:hAnsiTheme="minorEastAsia"/>
+                <w:sz w:val="24"/>
+                <w:szCs w:val="28"/>
+              </w:rPr>
+              <w:t xml:space="preserve">    }</w:t>
             </w:r>
           </w:p>
           <w:p>
@@ -6250,26 +8031,26 @@
           <w:p>
             <w:pPr>
               <w:rPr>
-                <w:rFonts w:asciiTheme="minorEastAsia" w:hAnsiTheme="minorEastAsia"/>
-                <w:sz w:val="24"/>
-                <w:szCs w:val="28"/>
-              </w:rPr>
-            </w:pPr>
-            <w:r>
-              <w:rPr>
-                <w:rFonts w:asciiTheme="minorEastAsia" w:hAnsiTheme="minorEastAsia" w:hint="eastAsia"/>
-                <w:sz w:val="24"/>
-                <w:szCs w:val="28"/>
-              </w:rPr>
-              <w:t>Split</w:t>
-            </w:r>
-            <w:r>
-              <w:rPr>
-                <w:rFonts w:asciiTheme="minorEastAsia" w:hAnsiTheme="minorEastAsia"/>
-                <w:sz w:val="24"/>
-                <w:szCs w:val="28"/>
-              </w:rPr>
-              <w:t xml:space="preserve"> Temporary Variable</w:t>
+                <w:rFonts w:asciiTheme="minorEastAsia" w:hAnsiTheme="minorEastAsia" w:hint="eastAsia"/>
+                <w:sz w:val="24"/>
+                <w:szCs w:val="28"/>
+              </w:rPr>
+            </w:pPr>
+            <w:r>
+              <w:rPr>
+                <w:rFonts w:asciiTheme="minorEastAsia" w:hAnsiTheme="minorEastAsia"/>
+                <w:sz w:val="24"/>
+                <w:szCs w:val="28"/>
+              </w:rPr>
+              <w:t>Remove</w:t>
+            </w:r>
+            <w:r>
+              <w:rPr>
+                <w:rFonts w:asciiTheme="minorEastAsia" w:hAnsiTheme="minorEastAsia" w:hint="eastAsia"/>
+                <w:sz w:val="24"/>
+                <w:szCs w:val="28"/>
+              </w:rPr>
+              <w:t xml:space="preserve"> Middle Man</w:t>
             </w:r>
           </w:p>
         </w:tc>
@@ -6306,18 +8087,26 @@
           <w:p>
             <w:pPr>
               <w:rPr>
-                <w:rFonts w:asciiTheme="minorEastAsia" w:hAnsiTheme="minorEastAsia"/>
-                <w:sz w:val="24"/>
-                <w:szCs w:val="28"/>
-              </w:rPr>
-            </w:pPr>
-            <w:r>
-              <w:rPr>
-                <w:rFonts w:asciiTheme="minorEastAsia" w:hAnsiTheme="minorEastAsia" w:hint="eastAsia"/>
-                <w:sz w:val="24"/>
-                <w:szCs w:val="28"/>
-              </w:rPr>
-              <w:t>针对每一次赋值，创造一个独立、对应的临时变量</w:t>
+                <w:rFonts w:asciiTheme="minorEastAsia" w:hAnsiTheme="minorEastAsia" w:hint="eastAsia"/>
+                <w:sz w:val="24"/>
+                <w:szCs w:val="28"/>
+              </w:rPr>
+            </w:pPr>
+            <w:r>
+              <w:rPr>
+                <w:rFonts w:asciiTheme="minorEastAsia" w:hAnsiTheme="minorEastAsia" w:hint="eastAsia"/>
+                <w:sz w:val="24"/>
+                <w:szCs w:val="28"/>
+              </w:rPr>
+              <w:t>让客户</w:t>
+            </w:r>
+            <w:r>
+              <w:rPr>
+                <w:rFonts w:asciiTheme="minorEastAsia" w:hAnsiTheme="minorEastAsia"/>
+                <w:sz w:val="24"/>
+                <w:szCs w:val="28"/>
+              </w:rPr>
+              <w:t>直接调用受委托类</w:t>
             </w:r>
           </w:p>
         </w:tc>
@@ -6354,26 +8143,74 @@
           <w:p>
             <w:pPr>
               <w:rPr>
-                <w:rFonts w:asciiTheme="minorEastAsia" w:hAnsiTheme="minorEastAsia"/>
-                <w:sz w:val="24"/>
-                <w:szCs w:val="28"/>
-              </w:rPr>
-            </w:pPr>
-            <w:r>
-              <w:rPr>
-                <w:rFonts w:asciiTheme="minorEastAsia" w:hAnsiTheme="minorEastAsia" w:hint="eastAsia"/>
-                <w:sz w:val="24"/>
-                <w:szCs w:val="28"/>
-              </w:rPr>
-              <w:t>某些对临时变量的用途可能导致临时变量多次赋值，例如循环变量会随着循环的每次进行而改变；结果收集变量会将整个函数的运算构成某个数值后再收集起来。</w:t>
-            </w:r>
-            <w:r>
-              <w:rPr>
-                <w:rFonts w:asciiTheme="minorEastAsia" w:hAnsiTheme="minorEastAsia" w:hint="eastAsia"/>
-                <w:sz w:val="24"/>
-                <w:szCs w:val="28"/>
-              </w:rPr>
-              <w:t>多次被赋值的临时变量承担了多种责任，就应当被替换分解为多个临时变量，每个变量值承担一个责任。</w:t>
+                <w:rFonts w:asciiTheme="minorEastAsia" w:hAnsiTheme="minorEastAsia" w:hint="eastAsia"/>
+                <w:sz w:val="24"/>
+                <w:szCs w:val="28"/>
+              </w:rPr>
+            </w:pPr>
+            <w:r>
+              <w:rPr>
+                <w:rFonts w:asciiTheme="minorEastAsia" w:hAnsiTheme="minorEastAsia" w:hint="eastAsia"/>
+                <w:sz w:val="24"/>
+                <w:szCs w:val="28"/>
+              </w:rPr>
+              <w:t>封装</w:t>
+            </w:r>
+            <w:r>
+              <w:rPr>
+                <w:rFonts w:asciiTheme="minorEastAsia" w:hAnsiTheme="minorEastAsia"/>
+                <w:sz w:val="24"/>
+                <w:szCs w:val="28"/>
+              </w:rPr>
+              <w:t>过度导致服务类已经完全变为一个“</w:t>
+            </w:r>
+            <w:r>
+              <w:rPr>
+                <w:rFonts w:asciiTheme="minorEastAsia" w:hAnsiTheme="minorEastAsia" w:hint="eastAsia"/>
+                <w:sz w:val="24"/>
+                <w:szCs w:val="28"/>
+              </w:rPr>
+              <w:t>中间人</w:t>
+            </w:r>
+            <w:r>
+              <w:rPr>
+                <w:rFonts w:asciiTheme="minorEastAsia" w:hAnsiTheme="minorEastAsia"/>
+                <w:sz w:val="24"/>
+                <w:szCs w:val="28"/>
+              </w:rPr>
+              <w:t>”</w:t>
+            </w:r>
+            <w:r>
+              <w:rPr>
+                <w:rFonts w:asciiTheme="minorEastAsia" w:hAnsiTheme="minorEastAsia" w:hint="eastAsia"/>
+                <w:sz w:val="24"/>
+                <w:szCs w:val="28"/>
+              </w:rPr>
+              <w:t>，此时</w:t>
+            </w:r>
+            <w:r>
+              <w:rPr>
+                <w:rFonts w:asciiTheme="minorEastAsia" w:hAnsiTheme="minorEastAsia"/>
+                <w:sz w:val="24"/>
+                <w:szCs w:val="28"/>
+              </w:rPr>
+              <w:t>就应该让客户直接调用受托类，随着系统的</w:t>
+            </w:r>
+            <w:r>
+              <w:rPr>
+                <w:rFonts w:asciiTheme="minorEastAsia" w:hAnsiTheme="minorEastAsia" w:hint="eastAsia"/>
+                <w:sz w:val="24"/>
+                <w:szCs w:val="28"/>
+              </w:rPr>
+              <w:t>变化</w:t>
+            </w:r>
+            <w:r>
+              <w:rPr>
+                <w:rFonts w:asciiTheme="minorEastAsia" w:hAnsiTheme="minorEastAsia"/>
+                <w:sz w:val="24"/>
+                <w:szCs w:val="28"/>
+              </w:rPr>
+              <w:t>，合适的隐藏程度也应得到改变。</w:t>
             </w:r>
           </w:p>
         </w:tc>
@@ -6408,32 +8245,40 @@
             <w:tcW w:w="7645" w:type="dxa"/>
           </w:tcPr>
           <w:p>
-            <w:r>
+            <w:pPr>
               <w:rPr>
                 <w:rFonts w:hint="eastAsia"/>
               </w:rPr>
+            </w:pPr>
+            <w:r>
+              <w:rPr>
+                <w:rFonts w:hint="eastAsia"/>
+              </w:rPr>
               <w:t>1</w:t>
             </w:r>
             <w:r>
               <w:rPr>
                 <w:rFonts w:hint="eastAsia"/>
               </w:rPr>
-              <w:t>）再待分解临时变量的声明以及第一次被赋值处修改其名称，并将新的临时变量声明为</w:t>
+              <w:t>）</w:t>
             </w:r>
             <w:r>
               <w:rPr>
                 <w:rFonts w:hint="eastAsia"/>
               </w:rPr>
-              <w:t>f</w:t>
-            </w:r>
-            <w:r>
-              <w:t>inal</w:t>
+              <w:t>建立一个</w:t>
+            </w:r>
+            <w:r>
+              <w:t>函数，</w:t>
             </w:r>
             <w:r>
               <w:rPr>
                 <w:rFonts w:hint="eastAsia"/>
               </w:rPr>
-              <w:t>；</w:t>
+              <w:t>用以</w:t>
+            </w:r>
+            <w:r>
+              <w:t>获得受托对象；</w:t>
             </w:r>
           </w:p>
           <w:p>
@@ -6441,27 +8286,51 @@
               <w:rPr>
                 <w:rFonts w:hint="eastAsia"/>
               </w:rPr>
+              <w:lastRenderedPageBreak/>
               <w:t>2</w:t>
             </w:r>
             <w:r>
               <w:rPr>
                 <w:rFonts w:hint="eastAsia"/>
               </w:rPr>
-              <w:t>）以该临时变量的第二次赋值动作为界，修改此前对该临时变量的所有引用点，让它们引用新的临时变量；</w:t>
-            </w:r>
-          </w:p>
-          <w:p>
+              <w:t>）</w:t>
+            </w:r>
             <w:r>
               <w:rPr>
                 <w:rFonts w:hint="eastAsia"/>
               </w:rPr>
+              <w:t>对于每一个</w:t>
+            </w:r>
+            <w:r>
+              <w:t>委托函数</w:t>
+            </w:r>
+            <w:r>
+              <w:rPr>
+                <w:rFonts w:hint="eastAsia"/>
+              </w:rPr>
+              <w:t>，</w:t>
+            </w:r>
+            <w:r>
+              <w:t>在服务类中删除该函数，并让需要调用该函数的客户转为调用受托对象；</w:t>
+            </w:r>
+          </w:p>
+          <w:p>
+            <w:pPr>
+              <w:rPr>
+                <w:rFonts w:hint="eastAsia"/>
+              </w:rPr>
+            </w:pPr>
+            <w:r>
               <w:t>3</w:t>
             </w:r>
             <w:r>
               <w:rPr>
                 <w:rFonts w:hint="eastAsia"/>
               </w:rPr>
-              <w:t>）编译，测试并重复前述步骤；</w:t>
+              <w:t>）</w:t>
+            </w:r>
+            <w:r>
+              <w:t>处理每个委托函数后，编译测试；</w:t>
             </w:r>
           </w:p>
         </w:tc>
@@ -6487,6 +8356,7 @@
                 <w:sz w:val="24"/>
                 <w:szCs w:val="28"/>
               </w:rPr>
+              <w:lastRenderedPageBreak/>
               <w:t>范例</w:t>
             </w:r>
           </w:p>
@@ -6517,106 +8387,359 @@
             <w:pPr>
               <w:rPr>
                 <w:rFonts w:asciiTheme="minorEastAsia" w:hAnsiTheme="minorEastAsia"/>
-                <w:color w:val="FF0000"/>
-                <w:sz w:val="24"/>
-                <w:szCs w:val="28"/>
-              </w:rPr>
-            </w:pPr>
-            <w:r>
-              <w:rPr>
-                <w:rFonts w:asciiTheme="minorEastAsia" w:hAnsiTheme="minorEastAsia"/>
-                <w:color w:val="FF0000"/>
-                <w:sz w:val="24"/>
-                <w:szCs w:val="28"/>
-              </w:rPr>
-              <w:t>double temp = 2 * (height + width);</w:t>
-            </w:r>
-          </w:p>
-          <w:p>
-            <w:pPr>
-              <w:rPr>
-                <w:rFonts w:asciiTheme="minorEastAsia" w:hAnsiTheme="minorEastAsia"/>
-                <w:sz w:val="24"/>
-                <w:szCs w:val="28"/>
-              </w:rPr>
-            </w:pPr>
-            <w:r>
-              <w:rPr>
-                <w:rFonts w:asciiTheme="minorEastAsia" w:hAnsiTheme="minorEastAsia"/>
-                <w:sz w:val="24"/>
-                <w:szCs w:val="28"/>
-              </w:rPr>
-              <w:t>System.out.println(</w:t>
-            </w:r>
-            <w:r>
-              <w:rPr>
-                <w:rFonts w:asciiTheme="minorEastAsia" w:hAnsiTheme="minorEastAsia"/>
-                <w:color w:val="FF0000"/>
-                <w:sz w:val="24"/>
-                <w:szCs w:val="28"/>
-              </w:rPr>
-              <w:t>temp</w:t>
-            </w:r>
-            <w:r>
-              <w:rPr>
-                <w:rFonts w:asciiTheme="minorEastAsia" w:hAnsiTheme="minorEastAsia"/>
-                <w:sz w:val="24"/>
-                <w:szCs w:val="28"/>
-              </w:rPr>
-              <w:t>);</w:t>
-            </w:r>
-          </w:p>
-          <w:p>
-            <w:pPr>
-              <w:rPr>
-                <w:rFonts w:asciiTheme="minorEastAsia" w:hAnsiTheme="minorEastAsia"/>
-                <w:color w:val="FF0000"/>
-                <w:sz w:val="24"/>
-                <w:szCs w:val="28"/>
-              </w:rPr>
-            </w:pPr>
-            <w:r>
-              <w:rPr>
-                <w:rFonts w:asciiTheme="minorEastAsia" w:hAnsiTheme="minorEastAsia"/>
-                <w:color w:val="FF0000"/>
-                <w:sz w:val="24"/>
-                <w:szCs w:val="28"/>
-              </w:rPr>
-              <w:t>temp = height * width;</w:t>
-            </w:r>
-          </w:p>
-          <w:p>
-            <w:pPr>
-              <w:rPr>
-                <w:rFonts w:asciiTheme="minorEastAsia" w:hAnsiTheme="minorEastAsia"/>
-                <w:sz w:val="24"/>
-                <w:szCs w:val="28"/>
-              </w:rPr>
-            </w:pPr>
-            <w:r>
-              <w:rPr>
-                <w:rFonts w:asciiTheme="minorEastAsia" w:hAnsiTheme="minorEastAsia"/>
-                <w:sz w:val="24"/>
-                <w:szCs w:val="28"/>
-              </w:rPr>
-              <w:t>System.out.println(</w:t>
-            </w:r>
-            <w:r>
-              <w:rPr>
-                <w:rFonts w:asciiTheme="minorEastAsia" w:hAnsiTheme="minorEastAsia"/>
-                <w:color w:val="FF0000"/>
-                <w:sz w:val="24"/>
-                <w:szCs w:val="28"/>
-              </w:rPr>
-              <w:t>temp</w:t>
-            </w:r>
-            <w:r>
-              <w:rPr>
-                <w:rFonts w:asciiTheme="minorEastAsia" w:hAnsiTheme="minorEastAsia"/>
-                <w:sz w:val="24"/>
-                <w:szCs w:val="28"/>
-              </w:rPr>
-              <w:t>);</w:t>
+                <w:sz w:val="24"/>
+                <w:szCs w:val="28"/>
+              </w:rPr>
+            </w:pPr>
+            <w:r>
+              <w:rPr>
+                <w:rFonts w:asciiTheme="minorEastAsia" w:hAnsiTheme="minorEastAsia"/>
+                <w:sz w:val="24"/>
+                <w:szCs w:val="28"/>
+              </w:rPr>
+              <w:t>class Person {</w:t>
+            </w:r>
+          </w:p>
+          <w:p>
+            <w:pPr>
+              <w:rPr>
+                <w:rFonts w:asciiTheme="minorEastAsia" w:hAnsiTheme="minorEastAsia"/>
+                <w:sz w:val="24"/>
+                <w:szCs w:val="28"/>
+              </w:rPr>
+            </w:pPr>
+            <w:r>
+              <w:rPr>
+                <w:rFonts w:asciiTheme="minorEastAsia" w:hAnsiTheme="minorEastAsia"/>
+                <w:sz w:val="24"/>
+                <w:szCs w:val="28"/>
+              </w:rPr>
+              <w:t xml:space="preserve">    Department department;</w:t>
+            </w:r>
+          </w:p>
+          <w:p>
+            <w:pPr>
+              <w:rPr>
+                <w:rFonts w:asciiTheme="minorEastAsia" w:hAnsiTheme="minorEastAsia"/>
+                <w:sz w:val="24"/>
+                <w:szCs w:val="28"/>
+              </w:rPr>
+            </w:pPr>
+          </w:p>
+          <w:p>
+            <w:pPr>
+              <w:rPr>
+                <w:rFonts w:asciiTheme="minorEastAsia" w:hAnsiTheme="minorEastAsia"/>
+                <w:sz w:val="24"/>
+                <w:szCs w:val="28"/>
+              </w:rPr>
+            </w:pPr>
+            <w:r>
+              <w:rPr>
+                <w:rFonts w:asciiTheme="minorEastAsia" w:hAnsiTheme="minorEastAsia"/>
+                <w:sz w:val="24"/>
+                <w:szCs w:val="28"/>
+              </w:rPr>
+              <w:t xml:space="preserve">    public void setDepartment(Department department) {</w:t>
+            </w:r>
+          </w:p>
+          <w:p>
+            <w:pPr>
+              <w:rPr>
+                <w:rFonts w:asciiTheme="minorEastAsia" w:hAnsiTheme="minorEastAsia"/>
+                <w:sz w:val="24"/>
+                <w:szCs w:val="28"/>
+              </w:rPr>
+            </w:pPr>
+            <w:r>
+              <w:rPr>
+                <w:rFonts w:asciiTheme="minorEastAsia" w:hAnsiTheme="minorEastAsia"/>
+                <w:sz w:val="24"/>
+                <w:szCs w:val="28"/>
+              </w:rPr>
+              <w:t xml:space="preserve">        this.department = department;</w:t>
+            </w:r>
+          </w:p>
+          <w:p>
+            <w:pPr>
+              <w:rPr>
+                <w:rFonts w:asciiTheme="minorEastAsia" w:hAnsiTheme="minorEastAsia"/>
+                <w:sz w:val="24"/>
+                <w:szCs w:val="28"/>
+              </w:rPr>
+            </w:pPr>
+            <w:r>
+              <w:rPr>
+                <w:rFonts w:asciiTheme="minorEastAsia" w:hAnsiTheme="minorEastAsia"/>
+                <w:sz w:val="24"/>
+                <w:szCs w:val="28"/>
+              </w:rPr>
+              <w:t xml:space="preserve">    }</w:t>
+            </w:r>
+          </w:p>
+          <w:p>
+            <w:pPr>
+              <w:rPr>
+                <w:rFonts w:asciiTheme="minorEastAsia" w:hAnsiTheme="minorEastAsia"/>
+                <w:sz w:val="24"/>
+                <w:szCs w:val="28"/>
+              </w:rPr>
+            </w:pPr>
+          </w:p>
+          <w:p>
+            <w:pPr>
+              <w:rPr>
+                <w:rFonts w:asciiTheme="minorEastAsia" w:hAnsiTheme="minorEastAsia"/>
+                <w:sz w:val="24"/>
+                <w:szCs w:val="28"/>
+              </w:rPr>
+            </w:pPr>
+            <w:r>
+              <w:rPr>
+                <w:rFonts w:asciiTheme="minorEastAsia" w:hAnsiTheme="minorEastAsia"/>
+                <w:sz w:val="24"/>
+                <w:szCs w:val="28"/>
+              </w:rPr>
+              <w:t xml:space="preserve">    public Person getManager() {</w:t>
+            </w:r>
+          </w:p>
+          <w:p>
+            <w:pPr>
+              <w:rPr>
+                <w:rFonts w:asciiTheme="minorEastAsia" w:hAnsiTheme="minorEastAsia"/>
+                <w:sz w:val="24"/>
+                <w:szCs w:val="28"/>
+              </w:rPr>
+            </w:pPr>
+            <w:r>
+              <w:rPr>
+                <w:rFonts w:asciiTheme="minorEastAsia" w:hAnsiTheme="minorEastAsia"/>
+                <w:sz w:val="24"/>
+                <w:szCs w:val="28"/>
+              </w:rPr>
+              <w:t xml:space="preserve">        return department.getManager();</w:t>
+            </w:r>
+          </w:p>
+          <w:p>
+            <w:pPr>
+              <w:rPr>
+                <w:rFonts w:asciiTheme="minorEastAsia" w:hAnsiTheme="minorEastAsia"/>
+                <w:sz w:val="24"/>
+                <w:szCs w:val="28"/>
+              </w:rPr>
+            </w:pPr>
+            <w:r>
+              <w:rPr>
+                <w:rFonts w:asciiTheme="minorEastAsia" w:hAnsiTheme="minorEastAsia"/>
+                <w:sz w:val="24"/>
+                <w:szCs w:val="28"/>
+              </w:rPr>
+              <w:t xml:space="preserve">    }</w:t>
+            </w:r>
+          </w:p>
+          <w:p>
+            <w:pPr>
+              <w:rPr>
+                <w:rFonts w:asciiTheme="minorEastAsia" w:hAnsiTheme="minorEastAsia"/>
+                <w:sz w:val="24"/>
+                <w:szCs w:val="28"/>
+              </w:rPr>
+            </w:pPr>
+            <w:r>
+              <w:rPr>
+                <w:rFonts w:asciiTheme="minorEastAsia" w:hAnsiTheme="minorEastAsia"/>
+                <w:sz w:val="24"/>
+                <w:szCs w:val="28"/>
+              </w:rPr>
+              <w:t>}</w:t>
+            </w:r>
+          </w:p>
+          <w:p>
+            <w:pPr>
+              <w:rPr>
+                <w:rFonts w:asciiTheme="minorEastAsia" w:hAnsiTheme="minorEastAsia"/>
+                <w:sz w:val="24"/>
+                <w:szCs w:val="28"/>
+              </w:rPr>
+            </w:pPr>
+          </w:p>
+          <w:p>
+            <w:pPr>
+              <w:rPr>
+                <w:rFonts w:asciiTheme="minorEastAsia" w:hAnsiTheme="minorEastAsia"/>
+                <w:sz w:val="24"/>
+                <w:szCs w:val="28"/>
+              </w:rPr>
+            </w:pPr>
+            <w:r>
+              <w:rPr>
+                <w:rFonts w:asciiTheme="minorEastAsia" w:hAnsiTheme="minorEastAsia"/>
+                <w:sz w:val="24"/>
+                <w:szCs w:val="28"/>
+              </w:rPr>
+              <w:t>class Department {</w:t>
+            </w:r>
+          </w:p>
+          <w:p>
+            <w:pPr>
+              <w:rPr>
+                <w:rFonts w:asciiTheme="minorEastAsia" w:hAnsiTheme="minorEastAsia"/>
+                <w:sz w:val="24"/>
+                <w:szCs w:val="28"/>
+              </w:rPr>
+            </w:pPr>
+            <w:r>
+              <w:rPr>
+                <w:rFonts w:asciiTheme="minorEastAsia" w:hAnsiTheme="minorEastAsia"/>
+                <w:sz w:val="24"/>
+                <w:szCs w:val="28"/>
+              </w:rPr>
+              <w:t xml:space="preserve">    private String chargeCode;</w:t>
+            </w:r>
+          </w:p>
+          <w:p>
+            <w:pPr>
+              <w:rPr>
+                <w:rFonts w:asciiTheme="minorEastAsia" w:hAnsiTheme="minorEastAsia"/>
+                <w:sz w:val="24"/>
+                <w:szCs w:val="28"/>
+              </w:rPr>
+            </w:pPr>
+            <w:r>
+              <w:rPr>
+                <w:rFonts w:asciiTheme="minorEastAsia" w:hAnsiTheme="minorEastAsia"/>
+                <w:sz w:val="24"/>
+                <w:szCs w:val="28"/>
+              </w:rPr>
+              <w:t xml:space="preserve">    private Person manager;</w:t>
+            </w:r>
+          </w:p>
+          <w:p>
+            <w:pPr>
+              <w:rPr>
+                <w:rFonts w:asciiTheme="minorEastAsia" w:hAnsiTheme="minorEastAsia"/>
+                <w:sz w:val="24"/>
+                <w:szCs w:val="28"/>
+              </w:rPr>
+            </w:pPr>
+          </w:p>
+          <w:p>
+            <w:pPr>
+              <w:rPr>
+                <w:rFonts w:asciiTheme="minorEastAsia" w:hAnsiTheme="minorEastAsia"/>
+                <w:sz w:val="24"/>
+                <w:szCs w:val="28"/>
+              </w:rPr>
+            </w:pPr>
+            <w:r>
+              <w:rPr>
+                <w:rFonts w:asciiTheme="minorEastAsia" w:hAnsiTheme="minorEastAsia"/>
+                <w:sz w:val="24"/>
+                <w:szCs w:val="28"/>
+              </w:rPr>
+              <w:t xml:space="preserve">    public Department(Person manager) {</w:t>
+            </w:r>
+          </w:p>
+          <w:p>
+            <w:pPr>
+              <w:rPr>
+                <w:rFonts w:asciiTheme="minorEastAsia" w:hAnsiTheme="minorEastAsia"/>
+                <w:sz w:val="24"/>
+                <w:szCs w:val="28"/>
+              </w:rPr>
+            </w:pPr>
+            <w:r>
+              <w:rPr>
+                <w:rFonts w:asciiTheme="minorEastAsia" w:hAnsiTheme="minorEastAsia"/>
+                <w:sz w:val="24"/>
+                <w:szCs w:val="28"/>
+              </w:rPr>
+              <w:t xml:space="preserve">        this.manager = manager;</w:t>
+            </w:r>
+          </w:p>
+          <w:p>
+            <w:pPr>
+              <w:rPr>
+                <w:rFonts w:asciiTheme="minorEastAsia" w:hAnsiTheme="minorEastAsia"/>
+                <w:sz w:val="24"/>
+                <w:szCs w:val="28"/>
+              </w:rPr>
+            </w:pPr>
+            <w:r>
+              <w:rPr>
+                <w:rFonts w:asciiTheme="minorEastAsia" w:hAnsiTheme="minorEastAsia"/>
+                <w:sz w:val="24"/>
+                <w:szCs w:val="28"/>
+              </w:rPr>
+              <w:t xml:space="preserve">    }</w:t>
+            </w:r>
+          </w:p>
+          <w:p>
+            <w:pPr>
+              <w:rPr>
+                <w:rFonts w:asciiTheme="minorEastAsia" w:hAnsiTheme="minorEastAsia"/>
+                <w:sz w:val="24"/>
+                <w:szCs w:val="28"/>
+              </w:rPr>
+            </w:pPr>
+            <w:r>
+              <w:rPr>
+                <w:rFonts w:asciiTheme="minorEastAsia" w:hAnsiTheme="minorEastAsia"/>
+                <w:sz w:val="24"/>
+                <w:szCs w:val="28"/>
+              </w:rPr>
+              <w:t xml:space="preserve">    public Person getManager() {</w:t>
+            </w:r>
+          </w:p>
+          <w:p>
+            <w:pPr>
+              <w:rPr>
+                <w:rFonts w:asciiTheme="minorEastAsia" w:hAnsiTheme="minorEastAsia"/>
+                <w:sz w:val="24"/>
+                <w:szCs w:val="28"/>
+              </w:rPr>
+            </w:pPr>
+            <w:r>
+              <w:rPr>
+                <w:rFonts w:asciiTheme="minorEastAsia" w:hAnsiTheme="minorEastAsia"/>
+                <w:sz w:val="24"/>
+                <w:szCs w:val="28"/>
+              </w:rPr>
+              <w:t xml:space="preserve">        return manager;</w:t>
+            </w:r>
+          </w:p>
+          <w:p>
+            <w:pPr>
+              <w:rPr>
+                <w:rFonts w:asciiTheme="minorEastAsia" w:hAnsiTheme="minorEastAsia"/>
+                <w:sz w:val="24"/>
+                <w:szCs w:val="28"/>
+              </w:rPr>
+            </w:pPr>
+            <w:r>
+              <w:rPr>
+                <w:rFonts w:asciiTheme="minorEastAsia" w:hAnsiTheme="minorEastAsia"/>
+                <w:sz w:val="24"/>
+                <w:szCs w:val="28"/>
+              </w:rPr>
+              <w:t xml:space="preserve">    }</w:t>
+            </w:r>
+          </w:p>
+          <w:p>
+            <w:pPr>
+              <w:rPr>
+                <w:rFonts w:asciiTheme="minorEastAsia" w:hAnsiTheme="minorEastAsia"/>
+                <w:sz w:val="24"/>
+                <w:szCs w:val="28"/>
+              </w:rPr>
+            </w:pPr>
+            <w:r>
+              <w:rPr>
+                <w:rFonts w:asciiTheme="minorEastAsia" w:hAnsiTheme="minorEastAsia"/>
+                <w:sz w:val="24"/>
+                <w:szCs w:val="28"/>
+              </w:rPr>
+              <w:t>}</w:t>
             </w:r>
           </w:p>
         </w:tc>
@@ -6672,106 +8795,445 @@
             <w:pPr>
               <w:rPr>
                 <w:rFonts w:asciiTheme="minorEastAsia" w:hAnsiTheme="minorEastAsia"/>
-                <w:color w:val="00B050"/>
-                <w:sz w:val="24"/>
-                <w:szCs w:val="28"/>
-              </w:rPr>
-            </w:pPr>
-            <w:r>
-              <w:rPr>
-                <w:rFonts w:asciiTheme="minorEastAsia" w:hAnsiTheme="minorEastAsia"/>
-                <w:color w:val="00B050"/>
-                <w:sz w:val="24"/>
-                <w:szCs w:val="28"/>
-              </w:rPr>
-              <w:t>final double perimeter = 2 * (height + width);</w:t>
-            </w:r>
-          </w:p>
-          <w:p>
-            <w:pPr>
-              <w:rPr>
-                <w:rFonts w:asciiTheme="minorEastAsia" w:hAnsiTheme="minorEastAsia"/>
-                <w:sz w:val="24"/>
-                <w:szCs w:val="28"/>
-              </w:rPr>
-            </w:pPr>
-            <w:r>
-              <w:rPr>
-                <w:rFonts w:asciiTheme="minorEastAsia" w:hAnsiTheme="minorEastAsia"/>
-                <w:sz w:val="24"/>
-                <w:szCs w:val="28"/>
-              </w:rPr>
-              <w:t>System.out.println(</w:t>
-            </w:r>
-            <w:r>
-              <w:rPr>
-                <w:rFonts w:asciiTheme="minorEastAsia" w:hAnsiTheme="minorEastAsia"/>
-                <w:color w:val="00B050"/>
-                <w:sz w:val="24"/>
-                <w:szCs w:val="28"/>
-              </w:rPr>
-              <w:t>perimeter</w:t>
-            </w:r>
-            <w:r>
-              <w:rPr>
-                <w:rFonts w:asciiTheme="minorEastAsia" w:hAnsiTheme="minorEastAsia"/>
-                <w:sz w:val="24"/>
-                <w:szCs w:val="28"/>
-              </w:rPr>
-              <w:t>);</w:t>
-            </w:r>
-          </w:p>
-          <w:p>
-            <w:pPr>
-              <w:rPr>
-                <w:rFonts w:asciiTheme="minorEastAsia" w:hAnsiTheme="minorEastAsia"/>
-                <w:color w:val="00B050"/>
-                <w:sz w:val="24"/>
-                <w:szCs w:val="28"/>
-              </w:rPr>
-            </w:pPr>
-            <w:r>
-              <w:rPr>
-                <w:rFonts w:asciiTheme="minorEastAsia" w:hAnsiTheme="minorEastAsia"/>
-                <w:color w:val="00B050"/>
-                <w:sz w:val="24"/>
-                <w:szCs w:val="28"/>
-              </w:rPr>
-              <w:t>final double area = height * width;</w:t>
-            </w:r>
-          </w:p>
-          <w:p>
-            <w:pPr>
-              <w:rPr>
-                <w:rFonts w:asciiTheme="minorEastAsia" w:hAnsiTheme="minorEastAsia"/>
-                <w:sz w:val="24"/>
-                <w:szCs w:val="28"/>
-              </w:rPr>
-            </w:pPr>
-            <w:r>
-              <w:rPr>
-                <w:rFonts w:asciiTheme="minorEastAsia" w:hAnsiTheme="minorEastAsia"/>
-                <w:sz w:val="24"/>
-                <w:szCs w:val="28"/>
-              </w:rPr>
-              <w:t>System.out.println(</w:t>
-            </w:r>
-            <w:r>
-              <w:rPr>
-                <w:rFonts w:asciiTheme="minorEastAsia" w:hAnsiTheme="minorEastAsia"/>
-                <w:color w:val="00B050"/>
-                <w:sz w:val="24"/>
-                <w:szCs w:val="28"/>
-              </w:rPr>
-              <w:t>area</w:t>
-            </w:r>
-            <w:r>
-              <w:rPr>
-                <w:rFonts w:asciiTheme="minorEastAsia" w:hAnsiTheme="minorEastAsia"/>
-                <w:sz w:val="24"/>
-                <w:szCs w:val="28"/>
-              </w:rPr>
-              <w:t>);</w:t>
+                <w:sz w:val="24"/>
+                <w:szCs w:val="28"/>
+              </w:rPr>
+            </w:pPr>
+            <w:r>
+              <w:rPr>
+                <w:rFonts w:asciiTheme="minorEastAsia" w:hAnsiTheme="minorEastAsia"/>
+                <w:sz w:val="24"/>
+                <w:szCs w:val="28"/>
+              </w:rPr>
+              <w:t>class Person {</w:t>
+            </w:r>
+          </w:p>
+          <w:p>
+            <w:pPr>
+              <w:rPr>
+                <w:rFonts w:asciiTheme="minorEastAsia" w:hAnsiTheme="minorEastAsia"/>
+                <w:sz w:val="24"/>
+                <w:szCs w:val="28"/>
+              </w:rPr>
+            </w:pPr>
+            <w:r>
+              <w:rPr>
+                <w:rFonts w:asciiTheme="minorEastAsia" w:hAnsiTheme="minorEastAsia"/>
+                <w:sz w:val="24"/>
+                <w:szCs w:val="28"/>
+              </w:rPr>
+              <w:t xml:space="preserve">    Department department;</w:t>
+            </w:r>
+          </w:p>
+          <w:p>
+            <w:pPr>
+              <w:rPr>
+                <w:rFonts w:asciiTheme="minorEastAsia" w:hAnsiTheme="minorEastAsia"/>
+                <w:sz w:val="24"/>
+                <w:szCs w:val="28"/>
+              </w:rPr>
+            </w:pPr>
+          </w:p>
+          <w:p>
+            <w:pPr>
+              <w:rPr>
+                <w:rFonts w:asciiTheme="minorEastAsia" w:hAnsiTheme="minorEastAsia"/>
+                <w:sz w:val="24"/>
+                <w:szCs w:val="28"/>
+              </w:rPr>
+            </w:pPr>
+            <w:r>
+              <w:rPr>
+                <w:rFonts w:asciiTheme="minorEastAsia" w:hAnsiTheme="minorEastAsia"/>
+                <w:sz w:val="24"/>
+                <w:szCs w:val="28"/>
+              </w:rPr>
+              <w:t xml:space="preserve">    public void setDepartment(Department department) {</w:t>
+            </w:r>
+          </w:p>
+          <w:p>
+            <w:pPr>
+              <w:rPr>
+                <w:rFonts w:asciiTheme="minorEastAsia" w:hAnsiTheme="minorEastAsia"/>
+                <w:sz w:val="24"/>
+                <w:szCs w:val="28"/>
+              </w:rPr>
+            </w:pPr>
+            <w:r>
+              <w:rPr>
+                <w:rFonts w:asciiTheme="minorEastAsia" w:hAnsiTheme="minorEastAsia"/>
+                <w:sz w:val="24"/>
+                <w:szCs w:val="28"/>
+              </w:rPr>
+              <w:t xml:space="preserve">        this.department = department;</w:t>
+            </w:r>
+          </w:p>
+          <w:p>
+            <w:pPr>
+              <w:rPr>
+                <w:rFonts w:asciiTheme="minorEastAsia" w:hAnsiTheme="minorEastAsia"/>
+                <w:sz w:val="24"/>
+                <w:szCs w:val="28"/>
+              </w:rPr>
+            </w:pPr>
+            <w:r>
+              <w:rPr>
+                <w:rFonts w:asciiTheme="minorEastAsia" w:hAnsiTheme="minorEastAsia"/>
+                <w:sz w:val="24"/>
+                <w:szCs w:val="28"/>
+              </w:rPr>
+              <w:t xml:space="preserve">    }</w:t>
+            </w:r>
+          </w:p>
+          <w:p>
+            <w:pPr>
+              <w:rPr>
+                <w:rFonts w:asciiTheme="minorEastAsia" w:hAnsiTheme="minorEastAsia"/>
+                <w:sz w:val="24"/>
+                <w:szCs w:val="28"/>
+              </w:rPr>
+            </w:pPr>
+          </w:p>
+          <w:p>
+            <w:pPr>
+              <w:rPr>
+                <w:rFonts w:asciiTheme="minorEastAsia" w:hAnsiTheme="minorEastAsia"/>
+                <w:sz w:val="24"/>
+                <w:szCs w:val="28"/>
+              </w:rPr>
+            </w:pPr>
+            <w:r>
+              <w:rPr>
+                <w:rFonts w:asciiTheme="minorEastAsia" w:hAnsiTheme="minorEastAsia"/>
+                <w:sz w:val="24"/>
+                <w:szCs w:val="28"/>
+              </w:rPr>
+              <w:t xml:space="preserve">    public Person getManager() {</w:t>
+            </w:r>
+          </w:p>
+          <w:p>
+            <w:pPr>
+              <w:rPr>
+                <w:rFonts w:asciiTheme="minorEastAsia" w:hAnsiTheme="minorEastAsia"/>
+                <w:sz w:val="24"/>
+                <w:szCs w:val="28"/>
+              </w:rPr>
+            </w:pPr>
+            <w:r>
+              <w:rPr>
+                <w:rFonts w:asciiTheme="minorEastAsia" w:hAnsiTheme="minorEastAsia"/>
+                <w:sz w:val="24"/>
+                <w:szCs w:val="28"/>
+              </w:rPr>
+              <w:t xml:space="preserve">        return department.getManager();</w:t>
+            </w:r>
+          </w:p>
+          <w:p>
+            <w:pPr>
+              <w:rPr>
+                <w:rFonts w:asciiTheme="minorEastAsia" w:hAnsiTheme="minorEastAsia"/>
+                <w:sz w:val="24"/>
+                <w:szCs w:val="28"/>
+              </w:rPr>
+            </w:pPr>
+            <w:r>
+              <w:rPr>
+                <w:rFonts w:asciiTheme="minorEastAsia" w:hAnsiTheme="minorEastAsia"/>
+                <w:sz w:val="24"/>
+                <w:szCs w:val="28"/>
+              </w:rPr>
+              <w:t xml:space="preserve">    }</w:t>
+            </w:r>
+          </w:p>
+          <w:p>
+            <w:pPr>
+              <w:rPr>
+                <w:rFonts w:asciiTheme="minorEastAsia" w:hAnsiTheme="minorEastAsia"/>
+                <w:sz w:val="24"/>
+                <w:szCs w:val="28"/>
+              </w:rPr>
+            </w:pPr>
+          </w:p>
+          <w:p>
+            <w:pPr>
+              <w:rPr>
+                <w:rFonts w:asciiTheme="minorEastAsia" w:hAnsiTheme="minorEastAsia"/>
+                <w:color w:val="538135" w:themeColor="accent6" w:themeShade="BF"/>
+                <w:sz w:val="24"/>
+                <w:szCs w:val="28"/>
+              </w:rPr>
+            </w:pPr>
+            <w:r>
+              <w:rPr>
+                <w:rFonts w:asciiTheme="minorEastAsia" w:hAnsiTheme="minorEastAsia"/>
+                <w:sz w:val="24"/>
+                <w:szCs w:val="28"/>
+              </w:rPr>
+              <w:t xml:space="preserve">    </w:t>
+            </w:r>
+            <w:r>
+              <w:rPr>
+                <w:rFonts w:asciiTheme="minorEastAsia" w:hAnsiTheme="minorEastAsia"/>
+                <w:color w:val="538135" w:themeColor="accent6" w:themeShade="BF"/>
+                <w:sz w:val="24"/>
+                <w:szCs w:val="28"/>
+              </w:rPr>
+              <w:t>public Department getDepartment() {</w:t>
+            </w:r>
+          </w:p>
+          <w:p>
+            <w:pPr>
+              <w:rPr>
+                <w:rFonts w:asciiTheme="minorEastAsia" w:hAnsiTheme="minorEastAsia"/>
+                <w:color w:val="538135" w:themeColor="accent6" w:themeShade="BF"/>
+                <w:sz w:val="24"/>
+                <w:szCs w:val="28"/>
+              </w:rPr>
+            </w:pPr>
+            <w:r>
+              <w:rPr>
+                <w:rFonts w:asciiTheme="minorEastAsia" w:hAnsiTheme="minorEastAsia"/>
+                <w:color w:val="538135" w:themeColor="accent6" w:themeShade="BF"/>
+                <w:sz w:val="24"/>
+                <w:szCs w:val="28"/>
+              </w:rPr>
+              <w:t xml:space="preserve">        return departm</w:t>
+            </w:r>
+            <w:bookmarkStart w:id="0" w:name="_GoBack"/>
+            <w:bookmarkEnd w:id="0"/>
+            <w:r>
+              <w:rPr>
+                <w:rFonts w:asciiTheme="minorEastAsia" w:hAnsiTheme="minorEastAsia"/>
+                <w:color w:val="538135" w:themeColor="accent6" w:themeShade="BF"/>
+                <w:sz w:val="24"/>
+                <w:szCs w:val="28"/>
+              </w:rPr>
+              <w:t>ent;</w:t>
+            </w:r>
+          </w:p>
+          <w:p>
+            <w:pPr>
+              <w:rPr>
+                <w:rFonts w:asciiTheme="minorEastAsia" w:hAnsiTheme="minorEastAsia"/>
+                <w:color w:val="538135" w:themeColor="accent6" w:themeShade="BF"/>
+                <w:sz w:val="24"/>
+                <w:szCs w:val="28"/>
+              </w:rPr>
+            </w:pPr>
+            <w:r>
+              <w:rPr>
+                <w:rFonts w:asciiTheme="minorEastAsia" w:hAnsiTheme="minorEastAsia"/>
+                <w:color w:val="538135" w:themeColor="accent6" w:themeShade="BF"/>
+                <w:sz w:val="24"/>
+                <w:szCs w:val="28"/>
+              </w:rPr>
+              <w:lastRenderedPageBreak/>
+              <w:t xml:space="preserve">    }</w:t>
+            </w:r>
+          </w:p>
+          <w:p>
+            <w:pPr>
+              <w:rPr>
+                <w:rFonts w:asciiTheme="minorEastAsia" w:hAnsiTheme="minorEastAsia"/>
+                <w:sz w:val="24"/>
+                <w:szCs w:val="28"/>
+              </w:rPr>
+            </w:pPr>
+            <w:r>
+              <w:rPr>
+                <w:rFonts w:asciiTheme="minorEastAsia" w:hAnsiTheme="minorEastAsia"/>
+                <w:sz w:val="24"/>
+                <w:szCs w:val="28"/>
+              </w:rPr>
+              <w:t>}</w:t>
+            </w:r>
+          </w:p>
+          <w:p>
+            <w:pPr>
+              <w:rPr>
+                <w:rFonts w:asciiTheme="minorEastAsia" w:hAnsiTheme="minorEastAsia"/>
+                <w:sz w:val="24"/>
+                <w:szCs w:val="28"/>
+              </w:rPr>
+            </w:pPr>
+          </w:p>
+          <w:p>
+            <w:pPr>
+              <w:rPr>
+                <w:rFonts w:asciiTheme="minorEastAsia" w:hAnsiTheme="minorEastAsia"/>
+                <w:sz w:val="24"/>
+                <w:szCs w:val="28"/>
+              </w:rPr>
+            </w:pPr>
+            <w:r>
+              <w:rPr>
+                <w:rFonts w:asciiTheme="minorEastAsia" w:hAnsiTheme="minorEastAsia"/>
+                <w:sz w:val="24"/>
+                <w:szCs w:val="28"/>
+              </w:rPr>
+              <w:t>class Department {</w:t>
+            </w:r>
+          </w:p>
+          <w:p>
+            <w:pPr>
+              <w:rPr>
+                <w:rFonts w:asciiTheme="minorEastAsia" w:hAnsiTheme="minorEastAsia"/>
+                <w:sz w:val="24"/>
+                <w:szCs w:val="28"/>
+              </w:rPr>
+            </w:pPr>
+            <w:r>
+              <w:rPr>
+                <w:rFonts w:asciiTheme="minorEastAsia" w:hAnsiTheme="minorEastAsia"/>
+                <w:sz w:val="24"/>
+                <w:szCs w:val="28"/>
+              </w:rPr>
+              <w:t xml:space="preserve">    private String chargeCode;</w:t>
+            </w:r>
+          </w:p>
+          <w:p>
+            <w:pPr>
+              <w:rPr>
+                <w:rFonts w:asciiTheme="minorEastAsia" w:hAnsiTheme="minorEastAsia"/>
+                <w:sz w:val="24"/>
+                <w:szCs w:val="28"/>
+              </w:rPr>
+            </w:pPr>
+            <w:r>
+              <w:rPr>
+                <w:rFonts w:asciiTheme="minorEastAsia" w:hAnsiTheme="minorEastAsia"/>
+                <w:sz w:val="24"/>
+                <w:szCs w:val="28"/>
+              </w:rPr>
+              <w:t xml:space="preserve">    private Person manager;</w:t>
+            </w:r>
+          </w:p>
+          <w:p>
+            <w:pPr>
+              <w:rPr>
+                <w:rFonts w:asciiTheme="minorEastAsia" w:hAnsiTheme="minorEastAsia"/>
+                <w:sz w:val="24"/>
+                <w:szCs w:val="28"/>
+              </w:rPr>
+            </w:pPr>
+          </w:p>
+          <w:p>
+            <w:pPr>
+              <w:rPr>
+                <w:rFonts w:asciiTheme="minorEastAsia" w:hAnsiTheme="minorEastAsia"/>
+                <w:sz w:val="24"/>
+                <w:szCs w:val="28"/>
+              </w:rPr>
+            </w:pPr>
+            <w:r>
+              <w:rPr>
+                <w:rFonts w:asciiTheme="minorEastAsia" w:hAnsiTheme="minorEastAsia"/>
+                <w:sz w:val="24"/>
+                <w:szCs w:val="28"/>
+              </w:rPr>
+              <w:t xml:space="preserve">    public Department(Person manager) {</w:t>
+            </w:r>
+          </w:p>
+          <w:p>
+            <w:pPr>
+              <w:rPr>
+                <w:rFonts w:asciiTheme="minorEastAsia" w:hAnsiTheme="minorEastAsia"/>
+                <w:sz w:val="24"/>
+                <w:szCs w:val="28"/>
+              </w:rPr>
+            </w:pPr>
+            <w:r>
+              <w:rPr>
+                <w:rFonts w:asciiTheme="minorEastAsia" w:hAnsiTheme="minorEastAsia"/>
+                <w:sz w:val="24"/>
+                <w:szCs w:val="28"/>
+              </w:rPr>
+              <w:t xml:space="preserve">        this.manager = manager;</w:t>
+            </w:r>
+          </w:p>
+          <w:p>
+            <w:pPr>
+              <w:rPr>
+                <w:rFonts w:asciiTheme="minorEastAsia" w:hAnsiTheme="minorEastAsia"/>
+                <w:sz w:val="24"/>
+                <w:szCs w:val="28"/>
+              </w:rPr>
+            </w:pPr>
+            <w:r>
+              <w:rPr>
+                <w:rFonts w:asciiTheme="minorEastAsia" w:hAnsiTheme="minorEastAsia"/>
+                <w:sz w:val="24"/>
+                <w:szCs w:val="28"/>
+              </w:rPr>
+              <w:t xml:space="preserve">    }</w:t>
+            </w:r>
+          </w:p>
+          <w:p>
+            <w:pPr>
+              <w:rPr>
+                <w:rFonts w:asciiTheme="minorEastAsia" w:hAnsiTheme="minorEastAsia"/>
+                <w:sz w:val="24"/>
+                <w:szCs w:val="28"/>
+              </w:rPr>
+            </w:pPr>
+            <w:r>
+              <w:rPr>
+                <w:rFonts w:asciiTheme="minorEastAsia" w:hAnsiTheme="minorEastAsia"/>
+                <w:sz w:val="24"/>
+                <w:szCs w:val="28"/>
+              </w:rPr>
+              <w:t xml:space="preserve">    public Person getManager() {</w:t>
+            </w:r>
+          </w:p>
+          <w:p>
+            <w:pPr>
+              <w:rPr>
+                <w:rFonts w:asciiTheme="minorEastAsia" w:hAnsiTheme="minorEastAsia"/>
+                <w:sz w:val="24"/>
+                <w:szCs w:val="28"/>
+              </w:rPr>
+            </w:pPr>
+            <w:r>
+              <w:rPr>
+                <w:rFonts w:asciiTheme="minorEastAsia" w:hAnsiTheme="minorEastAsia"/>
+                <w:sz w:val="24"/>
+                <w:szCs w:val="28"/>
+              </w:rPr>
+              <w:t xml:space="preserve">        return manager;</w:t>
+            </w:r>
+          </w:p>
+          <w:p>
+            <w:pPr>
+              <w:rPr>
+                <w:rFonts w:asciiTheme="minorEastAsia" w:hAnsiTheme="minorEastAsia"/>
+                <w:sz w:val="24"/>
+                <w:szCs w:val="28"/>
+              </w:rPr>
+            </w:pPr>
+            <w:r>
+              <w:rPr>
+                <w:rFonts w:asciiTheme="minorEastAsia" w:hAnsiTheme="minorEastAsia"/>
+                <w:sz w:val="24"/>
+                <w:szCs w:val="28"/>
+              </w:rPr>
+              <w:t xml:space="preserve">    }</w:t>
+            </w:r>
+          </w:p>
+          <w:p>
+            <w:pPr>
+              <w:rPr>
+                <w:rFonts w:asciiTheme="minorEastAsia" w:hAnsiTheme="minorEastAsia"/>
+                <w:sz w:val="24"/>
+                <w:szCs w:val="28"/>
+              </w:rPr>
+            </w:pPr>
+            <w:r>
+              <w:rPr>
+                <w:rFonts w:asciiTheme="minorEastAsia" w:hAnsiTheme="minorEastAsia"/>
+                <w:sz w:val="24"/>
+                <w:szCs w:val="28"/>
+              </w:rPr>
+              <w:t>}</w:t>
             </w:r>
           </w:p>
         </w:tc>
@@ -7317,7 +9779,6 @@
                 <w:sz w:val="24"/>
                 <w:szCs w:val="28"/>
               </w:rPr>
-              <w:lastRenderedPageBreak/>
               <w:t>范例</w:t>
             </w:r>
           </w:p>
@@ -7646,6 +10107,7 @@
                 <w:sz w:val="24"/>
                 <w:szCs w:val="28"/>
               </w:rPr>
+              <w:lastRenderedPageBreak/>
               <w:t>动机</w:t>
             </w:r>
           </w:p>
@@ -8396,169 +10858,169 @@
                 <w:sz w:val="24"/>
                 <w:szCs w:val="28"/>
               </w:rPr>
+              <w:t>}</w:t>
+            </w:r>
+          </w:p>
+          <w:p>
+            <w:pPr>
+              <w:rPr>
+                <w:rFonts w:asciiTheme="minorEastAsia" w:hAnsiTheme="minorEastAsia"/>
+                <w:sz w:val="24"/>
+                <w:szCs w:val="28"/>
+              </w:rPr>
+            </w:pPr>
+          </w:p>
+          <w:p>
+            <w:pPr>
+              <w:rPr>
+                <w:rFonts w:asciiTheme="minorEastAsia" w:hAnsiTheme="minorEastAsia"/>
+                <w:sz w:val="24"/>
+                <w:szCs w:val="28"/>
+              </w:rPr>
+            </w:pPr>
+            <w:r>
+              <w:rPr>
+                <w:rFonts w:asciiTheme="minorEastAsia" w:hAnsiTheme="minorEastAsia"/>
+                <w:sz w:val="24"/>
+                <w:szCs w:val="28"/>
+              </w:rPr>
+              <w:t>Class Gamma {</w:t>
+            </w:r>
+          </w:p>
+          <w:p>
+            <w:pPr>
+              <w:rPr>
+                <w:rFonts w:asciiTheme="minorEastAsia" w:hAnsiTheme="minorEastAsia"/>
+                <w:sz w:val="24"/>
+                <w:szCs w:val="28"/>
+              </w:rPr>
+            </w:pPr>
+            <w:r>
+              <w:rPr>
+                <w:rFonts w:asciiTheme="minorEastAsia" w:hAnsiTheme="minorEastAsia"/>
+                <w:sz w:val="24"/>
+                <w:szCs w:val="28"/>
+              </w:rPr>
+              <w:t xml:space="preserve">    // Step 1 &amp; Step 2</w:t>
+            </w:r>
+          </w:p>
+          <w:p>
+            <w:pPr>
+              <w:rPr>
+                <w:rFonts w:asciiTheme="minorEastAsia" w:hAnsiTheme="minorEastAsia"/>
+                <w:sz w:val="24"/>
+                <w:szCs w:val="28"/>
+              </w:rPr>
+            </w:pPr>
+            <w:r>
+              <w:rPr>
+                <w:rFonts w:asciiTheme="minorEastAsia" w:hAnsiTheme="minorEastAsia"/>
+                <w:sz w:val="24"/>
+                <w:szCs w:val="28"/>
+              </w:rPr>
+              <w:t xml:space="preserve">    private final Account account;</w:t>
+            </w:r>
+          </w:p>
+          <w:p>
+            <w:pPr>
+              <w:rPr>
+                <w:rFonts w:asciiTheme="minorEastAsia" w:hAnsiTheme="minorEastAsia"/>
+                <w:sz w:val="24"/>
+                <w:szCs w:val="28"/>
+              </w:rPr>
+            </w:pPr>
+            <w:r>
+              <w:rPr>
+                <w:rFonts w:asciiTheme="minorEastAsia" w:hAnsiTheme="minorEastAsia"/>
+                <w:sz w:val="24"/>
+                <w:szCs w:val="28"/>
+              </w:rPr>
+              <w:t xml:space="preserve">    private final int inputVal;</w:t>
+            </w:r>
+          </w:p>
+          <w:p>
+            <w:pPr>
+              <w:rPr>
+                <w:rFonts w:asciiTheme="minorEastAsia" w:hAnsiTheme="minorEastAsia"/>
+                <w:sz w:val="24"/>
+                <w:szCs w:val="28"/>
+              </w:rPr>
+            </w:pPr>
+            <w:r>
+              <w:rPr>
+                <w:rFonts w:asciiTheme="minorEastAsia" w:hAnsiTheme="minorEastAsia"/>
+                <w:sz w:val="24"/>
+                <w:szCs w:val="28"/>
+              </w:rPr>
+              <w:t xml:space="preserve">    private final int quantity;</w:t>
+            </w:r>
+          </w:p>
+          <w:p>
+            <w:pPr>
+              <w:rPr>
+                <w:rFonts w:asciiTheme="minorEastAsia" w:hAnsiTheme="minorEastAsia"/>
+                <w:sz w:val="24"/>
+                <w:szCs w:val="28"/>
+              </w:rPr>
+            </w:pPr>
+            <w:r>
+              <w:rPr>
+                <w:rFonts w:asciiTheme="minorEastAsia" w:hAnsiTheme="minorEastAsia"/>
+                <w:sz w:val="24"/>
+                <w:szCs w:val="28"/>
+              </w:rPr>
+              <w:t xml:space="preserve">    private final int yearToDate;</w:t>
+            </w:r>
+          </w:p>
+          <w:p>
+            <w:pPr>
+              <w:rPr>
+                <w:rFonts w:asciiTheme="minorEastAsia" w:hAnsiTheme="minorEastAsia"/>
+                <w:sz w:val="24"/>
+                <w:szCs w:val="28"/>
+              </w:rPr>
+            </w:pPr>
+            <w:r>
+              <w:rPr>
+                <w:rFonts w:asciiTheme="minorEastAsia" w:hAnsiTheme="minorEastAsia"/>
+                <w:sz w:val="24"/>
+                <w:szCs w:val="28"/>
+              </w:rPr>
+              <w:t xml:space="preserve">    private final int importantValue1;</w:t>
+            </w:r>
+          </w:p>
+          <w:p>
+            <w:pPr>
+              <w:rPr>
+                <w:rFonts w:asciiTheme="minorEastAsia" w:hAnsiTheme="minorEastAsia"/>
+                <w:sz w:val="24"/>
+                <w:szCs w:val="28"/>
+              </w:rPr>
+            </w:pPr>
+            <w:r>
+              <w:rPr>
+                <w:rFonts w:asciiTheme="minorEastAsia" w:hAnsiTheme="minorEastAsia"/>
+                <w:sz w:val="24"/>
+                <w:szCs w:val="28"/>
+              </w:rPr>
+              <w:t xml:space="preserve">    private final int importantValue2;</w:t>
+            </w:r>
+          </w:p>
+          <w:p>
+            <w:pPr>
+              <w:rPr>
+                <w:rFonts w:asciiTheme="minorEastAsia" w:hAnsiTheme="minorEastAsia"/>
+                <w:sz w:val="24"/>
+                <w:szCs w:val="28"/>
+              </w:rPr>
+            </w:pPr>
+            <w:r>
+              <w:rPr>
+                <w:rFonts w:asciiTheme="minorEastAsia" w:hAnsiTheme="minorEastAsia"/>
+                <w:sz w:val="24"/>
+                <w:szCs w:val="28"/>
+              </w:rPr>
               <w:lastRenderedPageBreak/>
-              <w:t>}</w:t>
-            </w:r>
-          </w:p>
-          <w:p>
-            <w:pPr>
-              <w:rPr>
-                <w:rFonts w:asciiTheme="minorEastAsia" w:hAnsiTheme="minorEastAsia"/>
-                <w:sz w:val="24"/>
-                <w:szCs w:val="28"/>
-              </w:rPr>
-            </w:pPr>
-          </w:p>
-          <w:p>
-            <w:pPr>
-              <w:rPr>
-                <w:rFonts w:asciiTheme="minorEastAsia" w:hAnsiTheme="minorEastAsia"/>
-                <w:sz w:val="24"/>
-                <w:szCs w:val="28"/>
-              </w:rPr>
-            </w:pPr>
-            <w:r>
-              <w:rPr>
-                <w:rFonts w:asciiTheme="minorEastAsia" w:hAnsiTheme="minorEastAsia"/>
-                <w:sz w:val="24"/>
-                <w:szCs w:val="28"/>
-              </w:rPr>
-              <w:t>Class Gamma {</w:t>
-            </w:r>
-          </w:p>
-          <w:p>
-            <w:pPr>
-              <w:rPr>
-                <w:rFonts w:asciiTheme="minorEastAsia" w:hAnsiTheme="minorEastAsia"/>
-                <w:sz w:val="24"/>
-                <w:szCs w:val="28"/>
-              </w:rPr>
-            </w:pPr>
-            <w:r>
-              <w:rPr>
-                <w:rFonts w:asciiTheme="minorEastAsia" w:hAnsiTheme="minorEastAsia"/>
-                <w:sz w:val="24"/>
-                <w:szCs w:val="28"/>
-              </w:rPr>
-              <w:t xml:space="preserve">    // Step 1 &amp; Step 2</w:t>
-            </w:r>
-          </w:p>
-          <w:p>
-            <w:pPr>
-              <w:rPr>
-                <w:rFonts w:asciiTheme="minorEastAsia" w:hAnsiTheme="minorEastAsia"/>
-                <w:sz w:val="24"/>
-                <w:szCs w:val="28"/>
-              </w:rPr>
-            </w:pPr>
-            <w:r>
-              <w:rPr>
-                <w:rFonts w:asciiTheme="minorEastAsia" w:hAnsiTheme="minorEastAsia"/>
-                <w:sz w:val="24"/>
-                <w:szCs w:val="28"/>
-              </w:rPr>
-              <w:t xml:space="preserve">    private final Account account;</w:t>
-            </w:r>
-          </w:p>
-          <w:p>
-            <w:pPr>
-              <w:rPr>
-                <w:rFonts w:asciiTheme="minorEastAsia" w:hAnsiTheme="minorEastAsia"/>
-                <w:sz w:val="24"/>
-                <w:szCs w:val="28"/>
-              </w:rPr>
-            </w:pPr>
-            <w:r>
-              <w:rPr>
-                <w:rFonts w:asciiTheme="minorEastAsia" w:hAnsiTheme="minorEastAsia"/>
-                <w:sz w:val="24"/>
-                <w:szCs w:val="28"/>
-              </w:rPr>
-              <w:t xml:space="preserve">    private final int inputVal;</w:t>
-            </w:r>
-          </w:p>
-          <w:p>
-            <w:pPr>
-              <w:rPr>
-                <w:rFonts w:asciiTheme="minorEastAsia" w:hAnsiTheme="minorEastAsia"/>
-                <w:sz w:val="24"/>
-                <w:szCs w:val="28"/>
-              </w:rPr>
-            </w:pPr>
-            <w:r>
-              <w:rPr>
-                <w:rFonts w:asciiTheme="minorEastAsia" w:hAnsiTheme="minorEastAsia"/>
-                <w:sz w:val="24"/>
-                <w:szCs w:val="28"/>
-              </w:rPr>
-              <w:t xml:space="preserve">    private final int quantity;</w:t>
-            </w:r>
-          </w:p>
-          <w:p>
-            <w:pPr>
-              <w:rPr>
-                <w:rFonts w:asciiTheme="minorEastAsia" w:hAnsiTheme="minorEastAsia"/>
-                <w:sz w:val="24"/>
-                <w:szCs w:val="28"/>
-              </w:rPr>
-            </w:pPr>
-            <w:r>
-              <w:rPr>
-                <w:rFonts w:asciiTheme="minorEastAsia" w:hAnsiTheme="minorEastAsia"/>
-                <w:sz w:val="24"/>
-                <w:szCs w:val="28"/>
-              </w:rPr>
-              <w:t xml:space="preserve">    private final int yearToDate;</w:t>
-            </w:r>
-          </w:p>
-          <w:p>
-            <w:pPr>
-              <w:rPr>
-                <w:rFonts w:asciiTheme="minorEastAsia" w:hAnsiTheme="minorEastAsia"/>
-                <w:sz w:val="24"/>
-                <w:szCs w:val="28"/>
-              </w:rPr>
-            </w:pPr>
-            <w:r>
-              <w:rPr>
-                <w:rFonts w:asciiTheme="minorEastAsia" w:hAnsiTheme="minorEastAsia"/>
-                <w:sz w:val="24"/>
-                <w:szCs w:val="28"/>
-              </w:rPr>
-              <w:t xml:space="preserve">    private final int importantValue1;</w:t>
-            </w:r>
-          </w:p>
-          <w:p>
-            <w:pPr>
-              <w:rPr>
-                <w:rFonts w:asciiTheme="minorEastAsia" w:hAnsiTheme="minorEastAsia"/>
-                <w:sz w:val="24"/>
-                <w:szCs w:val="28"/>
-              </w:rPr>
-            </w:pPr>
-            <w:r>
-              <w:rPr>
-                <w:rFonts w:asciiTheme="minorEastAsia" w:hAnsiTheme="minorEastAsia"/>
-                <w:sz w:val="24"/>
-                <w:szCs w:val="28"/>
-              </w:rPr>
-              <w:t xml:space="preserve">    private final int importantValue2;</w:t>
-            </w:r>
-          </w:p>
-          <w:p>
-            <w:pPr>
-              <w:rPr>
-                <w:rFonts w:asciiTheme="minorEastAsia" w:hAnsiTheme="minorEastAsia"/>
-                <w:sz w:val="24"/>
-                <w:szCs w:val="28"/>
-              </w:rPr>
-            </w:pPr>
-            <w:r>
-              <w:rPr>
-                <w:rFonts w:asciiTheme="minorEastAsia" w:hAnsiTheme="minorEastAsia"/>
-                <w:sz w:val="24"/>
-                <w:szCs w:val="28"/>
-              </w:rPr>
               <w:t xml:space="preserve">    private final int importantValue3;</w:t>
             </w:r>
           </w:p>
@@ -9166,7 +11628,6 @@
           </w:p>
           <w:p>
             <w:r>
-              <w:lastRenderedPageBreak/>
               <w:t>2</w:t>
             </w:r>
             <w:r>
@@ -9234,7 +11695,6 @@
                 <w:sz w:val="24"/>
                 <w:szCs w:val="28"/>
               </w:rPr>
-              <w:lastRenderedPageBreak/>
               <w:t>范例</w:t>
             </w:r>
           </w:p>
@@ -9394,6 +11854,7 @@
                 <w:sz w:val="24"/>
                 <w:szCs w:val="28"/>
               </w:rPr>
+              <w:lastRenderedPageBreak/>
               <w:t xml:space="preserve">        }</w:t>
             </w:r>
           </w:p>
@@ -9522,6 +11983,7 @@
                 <w:sz w:val="24"/>
                 <w:szCs w:val="28"/>
               </w:rPr>
+              <w:lastRenderedPageBreak/>
               <w:t>范例</w:t>
             </w:r>
           </w:p>
